--- a/2.es6-typescript/5.arrow/ES6 JavaScript & TypeScript - 5 - Fat Arrow Function AND this.docx
+++ b/2.es6-typescript/5.arrow/ES6 JavaScript & TypeScript - 5 - Fat Arrow Function AND this.docx
@@ -61,12 +61,14 @@
       <w:r>
         <w:t xml:space="preserve">E.g. we can pass to the </w:t>
       </w:r>
+      <w:proofErr w:type="spellStart"/>
       <w:r>
         <w:rPr>
           <w:color w:val="B12146"/>
         </w:rPr>
         <w:t>setTimeout</w:t>
       </w:r>
+      <w:proofErr w:type="spellEnd"/>
       <w:r>
         <w:t xml:space="preserve"> function, a function, like so:</w:t>
       </w:r>
@@ -276,12 +278,37 @@
                                 <w:ind w:left="0" w:firstLine="0"/>
                                 <w:jc w:val="left"/>
                               </w:pPr>
+                              <w:proofErr w:type="spellStart"/>
                               <w:r>
                                 <w:rPr>
                                   <w:w w:val="120"/>
                                   <w:sz w:val="22"/>
                                 </w:rPr>
-                                <w:t>setTimeout(function()</w:t>
+                                <w:t>setTimeout</w:t>
+                              </w:r>
+                              <w:proofErr w:type="spellEnd"/>
+                              <w:r>
+                                <w:rPr>
+                                  <w:w w:val="120"/>
+                                  <w:sz w:val="22"/>
+                                </w:rPr>
+                                <w:t>(</w:t>
+                              </w:r>
+                              <w:proofErr w:type="gramStart"/>
+                              <w:r>
+                                <w:rPr>
+                                  <w:w w:val="120"/>
+                                  <w:sz w:val="22"/>
+                                </w:rPr>
+                                <w:t>function(</w:t>
+                              </w:r>
+                              <w:proofErr w:type="gramEnd"/>
+                              <w:r>
+                                <w:rPr>
+                                  <w:w w:val="120"/>
+                                  <w:sz w:val="22"/>
+                                </w:rPr>
+                                <w:t>)</w:t>
                               </w:r>
                               <w:r>
                                 <w:rPr>
@@ -336,13 +363,31 @@
                                 </w:rPr>
                                 <w:t xml:space="preserve">    </w:t>
                               </w:r>
+                              <w:proofErr w:type="gramStart"/>
                               <w:r>
                                 <w:rPr>
                                   <w:w w:val="123"/>
                                   <w:sz w:val="22"/>
                                 </w:rPr>
-                                <w:t>console.log("setTimeout</w:t>
-                              </w:r>
+                                <w:t>console.log(</w:t>
+                              </w:r>
+                              <w:proofErr w:type="gramEnd"/>
+                              <w:r>
+                                <w:rPr>
+                                  <w:w w:val="123"/>
+                                  <w:sz w:val="22"/>
+                                </w:rPr>
+                                <w:t>"</w:t>
+                              </w:r>
+                              <w:proofErr w:type="spellStart"/>
+                              <w:r>
+                                <w:rPr>
+                                  <w:w w:val="123"/>
+                                  <w:sz w:val="22"/>
+                                </w:rPr>
+                                <w:t>setTimeout</w:t>
+                              </w:r>
+                              <w:proofErr w:type="spellEnd"/>
                               <w:r>
                                 <w:rPr>
                                   <w:spacing w:val="60"/>
@@ -480,12 +525,37 @@
                           <w:ind w:left="0" w:firstLine="0"/>
                           <w:jc w:val="left"/>
                         </w:pPr>
+                        <w:proofErr w:type="spellStart"/>
                         <w:r>
                           <w:rPr>
                             <w:w w:val="120"/>
                             <w:sz w:val="22"/>
                           </w:rPr>
-                          <w:t>setTimeout(function()</w:t>
+                          <w:t>setTimeout</w:t>
+                        </w:r>
+                        <w:proofErr w:type="spellEnd"/>
+                        <w:r>
+                          <w:rPr>
+                            <w:w w:val="120"/>
+                            <w:sz w:val="22"/>
+                          </w:rPr>
+                          <w:t>(</w:t>
+                        </w:r>
+                        <w:proofErr w:type="gramStart"/>
+                        <w:r>
+                          <w:rPr>
+                            <w:w w:val="120"/>
+                            <w:sz w:val="22"/>
+                          </w:rPr>
+                          <w:t>function(</w:t>
+                        </w:r>
+                        <w:proofErr w:type="gramEnd"/>
+                        <w:r>
+                          <w:rPr>
+                            <w:w w:val="120"/>
+                            <w:sz w:val="22"/>
+                          </w:rPr>
+                          <w:t>)</w:t>
                         </w:r>
                         <w:r>
                           <w:rPr>
@@ -523,13 +593,31 @@
                           </w:rPr>
                           <w:t xml:space="preserve">    </w:t>
                         </w:r>
+                        <w:proofErr w:type="gramStart"/>
                         <w:r>
                           <w:rPr>
                             <w:w w:val="123"/>
                             <w:sz w:val="22"/>
                           </w:rPr>
-                          <w:t>console.log("setTimeout</w:t>
-                        </w:r>
+                          <w:t>console.log(</w:t>
+                        </w:r>
+                        <w:proofErr w:type="gramEnd"/>
+                        <w:r>
+                          <w:rPr>
+                            <w:w w:val="123"/>
+                            <w:sz w:val="22"/>
+                          </w:rPr>
+                          <w:t>"</w:t>
+                        </w:r>
+                        <w:proofErr w:type="spellStart"/>
+                        <w:r>
+                          <w:rPr>
+                            <w:w w:val="123"/>
+                            <w:sz w:val="22"/>
+                          </w:rPr>
+                          <w:t>setTimeout</w:t>
+                        </w:r>
+                        <w:proofErr w:type="spellEnd"/>
                         <w:r>
                           <w:rPr>
                             <w:spacing w:val="60"/>
@@ -618,12 +706,14 @@
       <w:r>
         <w:t xml:space="preserve">The function we pass as an argument to </w:t>
       </w:r>
+      <w:proofErr w:type="spellStart"/>
       <w:r>
         <w:rPr>
           <w:color w:val="B12146"/>
         </w:rPr>
         <w:t>setTimeout</w:t>
       </w:r>
+      <w:proofErr w:type="spellEnd"/>
       <w:r>
         <w:t xml:space="preserve"> is called an </w:t>
       </w:r>
@@ -860,12 +950,30 @@
                                 <w:ind w:left="0" w:firstLine="0"/>
                                 <w:jc w:val="left"/>
                               </w:pPr>
+                              <w:proofErr w:type="spellStart"/>
+                              <w:proofErr w:type="gramStart"/>
                               <w:r>
                                 <w:rPr>
                                   <w:w w:val="118"/>
                                   <w:sz w:val="22"/>
                                 </w:rPr>
-                                <w:t>setTimeout(()</w:t>
+                                <w:t>setTimeout</w:t>
+                              </w:r>
+                              <w:proofErr w:type="spellEnd"/>
+                              <w:r>
+                                <w:rPr>
+                                  <w:w w:val="118"/>
+                                  <w:sz w:val="22"/>
+                                </w:rPr>
+                                <w:t>(</w:t>
+                              </w:r>
+                              <w:proofErr w:type="gramEnd"/>
+                              <w:r>
+                                <w:rPr>
+                                  <w:w w:val="118"/>
+                                  <w:sz w:val="22"/>
+                                </w:rPr>
+                                <w:t>()</w:t>
                               </w:r>
                               <w:r>
                                 <w:rPr>
@@ -935,13 +1043,31 @@
                                 </w:rPr>
                                 <w:t xml:space="preserve">    </w:t>
                               </w:r>
+                              <w:proofErr w:type="gramStart"/>
                               <w:r>
                                 <w:rPr>
                                   <w:w w:val="121"/>
                                   <w:sz w:val="22"/>
                                 </w:rPr>
-                                <w:t>console.log("setTimeout</w:t>
-                              </w:r>
+                                <w:t>console.log(</w:t>
+                              </w:r>
+                              <w:proofErr w:type="gramEnd"/>
+                              <w:r>
+                                <w:rPr>
+                                  <w:w w:val="121"/>
+                                  <w:sz w:val="22"/>
+                                </w:rPr>
+                                <w:t>"</w:t>
+                              </w:r>
+                              <w:proofErr w:type="spellStart"/>
+                              <w:r>
+                                <w:rPr>
+                                  <w:w w:val="121"/>
+                                  <w:sz w:val="22"/>
+                                </w:rPr>
+                                <w:t>setTimeout</w:t>
+                              </w:r>
+                              <w:proofErr w:type="spellEnd"/>
                               <w:r>
                                 <w:rPr>
                                   <w:spacing w:val="60"/>
@@ -1079,12 +1205,30 @@
                           <w:ind w:left="0" w:firstLine="0"/>
                           <w:jc w:val="left"/>
                         </w:pPr>
+                        <w:proofErr w:type="spellStart"/>
+                        <w:proofErr w:type="gramStart"/>
                         <w:r>
                           <w:rPr>
                             <w:w w:val="118"/>
                             <w:sz w:val="22"/>
                           </w:rPr>
-                          <w:t>setTimeout(()</w:t>
+                          <w:t>setTimeout</w:t>
+                        </w:r>
+                        <w:proofErr w:type="spellEnd"/>
+                        <w:r>
+                          <w:rPr>
+                            <w:w w:val="118"/>
+                            <w:sz w:val="22"/>
+                          </w:rPr>
+                          <w:t>(</w:t>
+                        </w:r>
+                        <w:proofErr w:type="gramEnd"/>
+                        <w:r>
+                          <w:rPr>
+                            <w:w w:val="118"/>
+                            <w:sz w:val="22"/>
+                          </w:rPr>
+                          <w:t>()</w:t>
                         </w:r>
                         <w:r>
                           <w:rPr>
@@ -1137,13 +1281,31 @@
                           </w:rPr>
                           <w:t xml:space="preserve">    </w:t>
                         </w:r>
+                        <w:proofErr w:type="gramStart"/>
                         <w:r>
                           <w:rPr>
                             <w:w w:val="121"/>
                             <w:sz w:val="22"/>
                           </w:rPr>
-                          <w:t>console.log("setTimeout</w:t>
-                        </w:r>
+                          <w:t>console.log(</w:t>
+                        </w:r>
+                        <w:proofErr w:type="gramEnd"/>
+                        <w:r>
+                          <w:rPr>
+                            <w:w w:val="121"/>
+                            <w:sz w:val="22"/>
+                          </w:rPr>
+                          <w:t>"</w:t>
+                        </w:r>
+                        <w:proofErr w:type="spellStart"/>
+                        <w:r>
+                          <w:rPr>
+                            <w:w w:val="121"/>
+                            <w:sz w:val="22"/>
+                          </w:rPr>
+                          <w:t>setTimeout</w:t>
+                        </w:r>
+                        <w:proofErr w:type="spellEnd"/>
                         <w:r>
                           <w:rPr>
                             <w:spacing w:val="60"/>
@@ -1231,7 +1393,15 @@
         <w:ind w:left="-5"/>
       </w:pPr>
       <w:r>
-        <w:t>If the function only contains one expression we can drop the braces and shorten even further to:</w:t>
+        <w:t xml:space="preserve">If the function only contains one </w:t>
+      </w:r>
+      <w:proofErr w:type="gramStart"/>
+      <w:r>
+        <w:t>expression</w:t>
+      </w:r>
+      <w:proofErr w:type="gramEnd"/>
+      <w:r>
+        <w:t xml:space="preserve"> we can drop the braces and shorten even further to:</w:t>
       </w:r>
     </w:p>
     <w:p>
@@ -1439,19 +1609,37 @@
                                 <w:ind w:left="0" w:firstLine="0"/>
                                 <w:jc w:val="left"/>
                               </w:pPr>
+                              <w:proofErr w:type="spellStart"/>
+                              <w:proofErr w:type="gramStart"/>
                               <w:r>
                                 <w:rPr>
                                   <w:w w:val="120"/>
                                   <w:sz w:val="22"/>
                                 </w:rPr>
-                                <w:t>setTimeout(()</w:t>
-                              </w:r>
-                              <w:r>
-                                <w:rPr>
-                                  <w:spacing w:val="60"/>
+                                <w:t>setTimeout</w:t>
+                              </w:r>
+                              <w:proofErr w:type="spellEnd"/>
+                              <w:r>
+                                <w:rPr>
                                   <w:w w:val="120"/>
                                   <w:sz w:val="22"/>
                                 </w:rPr>
+                                <w:t>(</w:t>
+                              </w:r>
+                              <w:proofErr w:type="gramEnd"/>
+                              <w:r>
+                                <w:rPr>
+                                  <w:w w:val="120"/>
+                                  <w:sz w:val="22"/>
+                                </w:rPr>
+                                <w:t>()</w:t>
+                              </w:r>
+                              <w:r>
+                                <w:rPr>
+                                  <w:spacing w:val="60"/>
+                                  <w:w w:val="120"/>
+                                  <w:sz w:val="22"/>
+                                </w:rPr>
                                 <w:t xml:space="preserve"> </w:t>
                               </w:r>
                               <w:r>
@@ -1474,8 +1662,17 @@
                                   <w:w w:val="120"/>
                                   <w:sz w:val="22"/>
                                 </w:rPr>
-                                <w:t>console.log("setTimeout</w:t>
-                              </w:r>
+                                <w:t>console.log("</w:t>
+                              </w:r>
+                              <w:proofErr w:type="spellStart"/>
+                              <w:r>
+                                <w:rPr>
+                                  <w:w w:val="120"/>
+                                  <w:sz w:val="22"/>
+                                </w:rPr>
+                                <w:t>setTimeout</w:t>
+                              </w:r>
+                              <w:proofErr w:type="spellEnd"/>
                               <w:r>
                                 <w:rPr>
                                   <w:spacing w:val="60"/>
@@ -1539,19 +1736,37 @@
                           <w:ind w:left="0" w:firstLine="0"/>
                           <w:jc w:val="left"/>
                         </w:pPr>
+                        <w:proofErr w:type="spellStart"/>
+                        <w:proofErr w:type="gramStart"/>
                         <w:r>
                           <w:rPr>
                             <w:w w:val="120"/>
                             <w:sz w:val="22"/>
                           </w:rPr>
-                          <w:t>setTimeout(()</w:t>
-                        </w:r>
-                        <w:r>
-                          <w:rPr>
-                            <w:spacing w:val="60"/>
+                          <w:t>setTimeout</w:t>
+                        </w:r>
+                        <w:proofErr w:type="spellEnd"/>
+                        <w:r>
+                          <w:rPr>
                             <w:w w:val="120"/>
                             <w:sz w:val="22"/>
                           </w:rPr>
+                          <w:t>(</w:t>
+                        </w:r>
+                        <w:proofErr w:type="gramEnd"/>
+                        <w:r>
+                          <w:rPr>
+                            <w:w w:val="120"/>
+                            <w:sz w:val="22"/>
+                          </w:rPr>
+                          <w:t>()</w:t>
+                        </w:r>
+                        <w:r>
+                          <w:rPr>
+                            <w:spacing w:val="60"/>
+                            <w:w w:val="120"/>
+                            <w:sz w:val="22"/>
+                          </w:rPr>
                           <w:t xml:space="preserve"> </w:t>
                         </w:r>
                         <w:r>
@@ -1574,8 +1789,17 @@
                             <w:w w:val="120"/>
                             <w:sz w:val="22"/>
                           </w:rPr>
-                          <w:t>console.log("setTimeout</w:t>
-                        </w:r>
+                          <w:t>console.log("</w:t>
+                        </w:r>
+                        <w:proofErr w:type="spellStart"/>
+                        <w:r>
+                          <w:rPr>
+                            <w:w w:val="120"/>
+                            <w:sz w:val="22"/>
+                          </w:rPr>
+                          <w:t>setTimeout</w:t>
+                        </w:r>
+                        <w:proofErr w:type="spellEnd"/>
                         <w:r>
                           <w:rPr>
                             <w:spacing w:val="60"/>
@@ -1903,7 +2127,25 @@
                                   <w:w w:val="123"/>
                                   <w:sz w:val="22"/>
                                 </w:rPr>
-                                <w:t>function(a,b)</w:t>
+                                <w:t>function(</w:t>
+                              </w:r>
+                              <w:proofErr w:type="spellStart"/>
+                              <w:proofErr w:type="gramStart"/>
+                              <w:r>
+                                <w:rPr>
+                                  <w:w w:val="123"/>
+                                  <w:sz w:val="22"/>
+                                </w:rPr>
+                                <w:t>a,b</w:t>
+                              </w:r>
+                              <w:proofErr w:type="spellEnd"/>
+                              <w:proofErr w:type="gramEnd"/>
+                              <w:r>
+                                <w:rPr>
+                                  <w:w w:val="123"/>
+                                  <w:sz w:val="22"/>
+                                </w:rPr>
+                                <w:t>)</w:t>
                               </w:r>
                               <w:r>
                                 <w:rPr>
@@ -2167,7 +2409,25 @@
                             <w:w w:val="123"/>
                             <w:sz w:val="22"/>
                           </w:rPr>
-                          <w:t>function(a,b)</w:t>
+                          <w:t>function(</w:t>
+                        </w:r>
+                        <w:proofErr w:type="spellStart"/>
+                        <w:proofErr w:type="gramStart"/>
+                        <w:r>
+                          <w:rPr>
+                            <w:w w:val="123"/>
+                            <w:sz w:val="22"/>
+                          </w:rPr>
+                          <w:t>a,b</w:t>
+                        </w:r>
+                        <w:proofErr w:type="spellEnd"/>
+                        <w:proofErr w:type="gramEnd"/>
+                        <w:r>
+                          <w:rPr>
+                            <w:w w:val="123"/>
+                            <w:sz w:val="22"/>
+                          </w:rPr>
+                          <w:t>)</w:t>
                         </w:r>
                         <w:r>
                           <w:rPr>
@@ -2572,7 +2832,25 @@
                                   <w:w w:val="117"/>
                                   <w:sz w:val="22"/>
                                 </w:rPr>
-                                <w:t>(a,b)</w:t>
+                                <w:t>(</w:t>
+                              </w:r>
+                              <w:proofErr w:type="spellStart"/>
+                              <w:proofErr w:type="gramStart"/>
+                              <w:r>
+                                <w:rPr>
+                                  <w:w w:val="117"/>
+                                  <w:sz w:val="22"/>
+                                </w:rPr>
+                                <w:t>a,b</w:t>
+                              </w:r>
+                              <w:proofErr w:type="spellEnd"/>
+                              <w:proofErr w:type="gramEnd"/>
+                              <w:r>
+                                <w:rPr>
+                                  <w:w w:val="117"/>
+                                  <w:sz w:val="22"/>
+                                </w:rPr>
+                                <w:t>)</w:t>
                               </w:r>
                               <w:r>
                                 <w:rPr>
@@ -2717,7 +2995,25 @@
                             <w:w w:val="117"/>
                             <w:sz w:val="22"/>
                           </w:rPr>
-                          <w:t>(a,b)</w:t>
+                          <w:t>(</w:t>
+                        </w:r>
+                        <w:proofErr w:type="spellStart"/>
+                        <w:proofErr w:type="gramStart"/>
+                        <w:r>
+                          <w:rPr>
+                            <w:w w:val="117"/>
+                            <w:sz w:val="22"/>
+                          </w:rPr>
+                          <w:t>a,b</w:t>
+                        </w:r>
+                        <w:proofErr w:type="spellEnd"/>
+                        <w:proofErr w:type="gramEnd"/>
+                        <w:r>
+                          <w:rPr>
+                            <w:w w:val="117"/>
+                            <w:sz w:val="22"/>
+                          </w:rPr>
+                          <w:t>)</w:t>
                         </w:r>
                         <w:r>
                           <w:rPr>
@@ -2939,16 +3235,29 @@
         <w:t>a + b</w:t>
       </w:r>
       <w:r>
-        <w:t xml:space="preserve">. That’s because in the fat arrow syntax if it is on one line, the statement gets returned automatically without the need to use the </w:t>
+        <w:t xml:space="preserve">. That’s because in the fat arrow syntax if it is on one line, the statement gets returned automatically </w:t>
+      </w:r>
+      <w:r>
+        <w:rPr>
+          <w:highlight w:val="yellow"/>
+        </w:rPr>
+        <w:t xml:space="preserve">without the need to use the </w:t>
       </w:r>
       <w:r>
         <w:rPr>
           <w:color w:val="B12146"/>
+          <w:highlight w:val="yellow"/>
         </w:rPr>
         <w:t>return</w:t>
       </w:r>
       <w:r>
-        <w:t xml:space="preserve"> keyword.</w:t>
+        <w:rPr>
+          <w:highlight w:val="yellow"/>
+        </w:rPr>
+        <w:t xml:space="preserve"> keyword</w:t>
+      </w:r>
+      <w:r>
+        <w:t>.</w:t>
       </w:r>
     </w:p>
     <w:p>
@@ -2970,8 +3279,15 @@
         <w:spacing w:after="0"/>
         <w:ind w:left="-5"/>
       </w:pPr>
-      <w:r>
-        <w:t xml:space="preserve">Lets imagine we have an </w:t>
+      <w:proofErr w:type="spellStart"/>
+      <w:proofErr w:type="gramStart"/>
+      <w:r>
+        <w:t>Lets</w:t>
+      </w:r>
+      <w:proofErr w:type="spellEnd"/>
+      <w:proofErr w:type="gramEnd"/>
+      <w:r>
+        <w:t xml:space="preserve"> imagine we have an </w:t>
       </w:r>
       <w:r>
         <w:rPr>
@@ -2982,12 +3298,14 @@
       <w:r>
         <w:t xml:space="preserve"> with a function called </w:t>
       </w:r>
+      <w:proofErr w:type="spellStart"/>
       <w:r>
         <w:rPr>
           <w:color w:val="B12146"/>
         </w:rPr>
         <w:t>sayLater</w:t>
       </w:r>
+      <w:proofErr w:type="spellEnd"/>
       <w:r>
         <w:t>, like so:</w:t>
       </w:r>
@@ -3212,6 +3530,7 @@
                                 </w:rPr>
                                 <w:t xml:space="preserve"> </w:t>
                               </w:r>
+                              <w:proofErr w:type="spellStart"/>
                               <w:r>
                                 <w:rPr>
                                   <w:w w:val="128"/>
@@ -3219,6 +3538,7 @@
                                 </w:rPr>
                                 <w:t>obj</w:t>
                               </w:r>
+                              <w:proofErr w:type="spellEnd"/>
                               <w:r>
                                 <w:rPr>
                                   <w:spacing w:val="60"/>
@@ -3307,7 +3627,23 @@
                                   <w:w w:val="110"/>
                                   <w:sz w:val="22"/>
                                 </w:rPr>
-                                <w:t>"asim",</w:t>
+                                <w:t>"</w:t>
+                              </w:r>
+                              <w:proofErr w:type="spellStart"/>
+                              <w:r>
+                                <w:rPr>
+                                  <w:w w:val="110"/>
+                                  <w:sz w:val="22"/>
+                                </w:rPr>
+                                <w:t>asim</w:t>
+                              </w:r>
+                              <w:proofErr w:type="spellEnd"/>
+                              <w:r>
+                                <w:rPr>
+                                  <w:w w:val="110"/>
+                                  <w:sz w:val="22"/>
+                                </w:rPr>
+                                <w:t>",</w:t>
                               </w:r>
                             </w:p>
                           </w:txbxContent>
@@ -3347,27 +3683,45 @@
                                 </w:rPr>
                                 <w:t xml:space="preserve">    </w:t>
                               </w:r>
+                              <w:proofErr w:type="spellStart"/>
                               <w:r>
                                 <w:rPr>
                                   <w:w w:val="127"/>
                                   <w:sz w:val="22"/>
                                 </w:rPr>
-                                <w:t>sayLater:</w:t>
-                              </w:r>
-                              <w:r>
-                                <w:rPr>
-                                  <w:spacing w:val="60"/>
+                                <w:t>sayLater</w:t>
+                              </w:r>
+                              <w:proofErr w:type="spellEnd"/>
+                              <w:r>
+                                <w:rPr>
                                   <w:w w:val="127"/>
                                   <w:sz w:val="22"/>
                                 </w:rPr>
+                                <w:t>:</w:t>
+                              </w:r>
+                              <w:r>
+                                <w:rPr>
+                                  <w:spacing w:val="60"/>
+                                  <w:w w:val="127"/>
+                                  <w:sz w:val="22"/>
+                                </w:rPr>
                                 <w:t xml:space="preserve"> </w:t>
                               </w:r>
+                              <w:proofErr w:type="gramStart"/>
                               <w:r>
                                 <w:rPr>
                                   <w:w w:val="127"/>
                                   <w:sz w:val="22"/>
                                 </w:rPr>
-                                <w:t>function()</w:t>
+                                <w:t>function(</w:t>
+                              </w:r>
+                              <w:proofErr w:type="gramEnd"/>
+                              <w:r>
+                                <w:rPr>
+                                  <w:w w:val="127"/>
+                                  <w:sz w:val="22"/>
+                                </w:rPr>
+                                <w:t>)</w:t>
                               </w:r>
                               <w:r>
                                 <w:rPr>
@@ -3427,7 +3781,23 @@
                                   <w:w w:val="126"/>
                                   <w:sz w:val="22"/>
                                 </w:rPr>
-                                <w:t>console.log(`${this.name}`);</w:t>
+                                <w:t>console.log(`${</w:t>
+                              </w:r>
+                              <w:proofErr w:type="gramStart"/>
+                              <w:r>
+                                <w:rPr>
+                                  <w:w w:val="126"/>
+                                  <w:sz w:val="22"/>
+                                </w:rPr>
+                                <w:t>this.name}`</w:t>
+                              </w:r>
+                              <w:proofErr w:type="gramEnd"/>
+                              <w:r>
+                                <w:rPr>
+                                  <w:w w:val="126"/>
+                                  <w:sz w:val="22"/>
+                                </w:rPr>
+                                <w:t>);</w:t>
                               </w:r>
                             </w:p>
                           </w:txbxContent>
@@ -3578,12 +3948,23 @@
                                 <w:ind w:left="0" w:firstLine="0"/>
                                 <w:jc w:val="left"/>
                               </w:pPr>
+                              <w:proofErr w:type="spellStart"/>
+                              <w:proofErr w:type="gramStart"/>
                               <w:r>
                                 <w:rPr>
                                   <w:w w:val="130"/>
                                   <w:sz w:val="22"/>
                                 </w:rPr>
-                                <w:t>obj.sayLater();</w:t>
+                                <w:t>obj.sayLater</w:t>
+                              </w:r>
+                              <w:proofErr w:type="spellEnd"/>
+                              <w:proofErr w:type="gramEnd"/>
+                              <w:r>
+                                <w:rPr>
+                                  <w:w w:val="130"/>
+                                  <w:sz w:val="22"/>
+                                </w:rPr>
+                                <w:t>();</w:t>
                               </w:r>
                             </w:p>
                           </w:txbxContent>
@@ -3671,6 +4052,7 @@
                                 <w:ind w:left="0" w:firstLine="0"/>
                                 <w:jc w:val="left"/>
                               </w:pPr>
+                              <w:proofErr w:type="spellStart"/>
                               <w:r>
                                 <w:rPr>
                                   <w:color w:val="B12146"/>
@@ -3678,6 +4060,7 @@
                                 </w:rPr>
                                 <w:t>sayLater</w:t>
                               </w:r>
+                              <w:proofErr w:type="spellEnd"/>
                             </w:p>
                           </w:txbxContent>
                         </wps:txbx>
@@ -3858,6 +4241,7 @@
                                 <w:ind w:left="0" w:firstLine="0"/>
                                 <w:jc w:val="left"/>
                               </w:pPr>
+                              <w:proofErr w:type="spellStart"/>
                               <w:r>
                                 <w:rPr>
                                   <w:color w:val="B12146"/>
@@ -3865,6 +4249,7 @@
                                 </w:rPr>
                                 <w:t>obj</w:t>
                               </w:r>
+                              <w:proofErr w:type="spellEnd"/>
                             </w:p>
                           </w:txbxContent>
                         </wps:txbx>
@@ -3913,6 +4298,7 @@
                           </w:rPr>
                           <w:t xml:space="preserve"> </w:t>
                         </w:r>
+                        <w:proofErr w:type="spellStart"/>
                         <w:r>
                           <w:rPr>
                             <w:w w:val="128"/>
@@ -3920,6 +4306,7 @@
                           </w:rPr>
                           <w:t>obj</w:t>
                         </w:r>
+                        <w:proofErr w:type="spellEnd"/>
                         <w:r>
                           <w:rPr>
                             <w:spacing w:val="60"/>
@@ -3991,7 +4378,23 @@
                             <w:w w:val="110"/>
                             <w:sz w:val="22"/>
                           </w:rPr>
-                          <w:t>"asim",</w:t>
+                          <w:t>"</w:t>
+                        </w:r>
+                        <w:proofErr w:type="spellStart"/>
+                        <w:r>
+                          <w:rPr>
+                            <w:w w:val="110"/>
+                            <w:sz w:val="22"/>
+                          </w:rPr>
+                          <w:t>asim</w:t>
+                        </w:r>
+                        <w:proofErr w:type="spellEnd"/>
+                        <w:r>
+                          <w:rPr>
+                            <w:w w:val="110"/>
+                            <w:sz w:val="22"/>
+                          </w:rPr>
+                          <w:t>",</w:t>
                         </w:r>
                       </w:p>
                     </w:txbxContent>
@@ -4014,27 +4417,45 @@
                           </w:rPr>
                           <w:t xml:space="preserve">    </w:t>
                         </w:r>
+                        <w:proofErr w:type="spellStart"/>
                         <w:r>
                           <w:rPr>
                             <w:w w:val="127"/>
                             <w:sz w:val="22"/>
                           </w:rPr>
-                          <w:t>sayLater:</w:t>
-                        </w:r>
-                        <w:r>
-                          <w:rPr>
-                            <w:spacing w:val="60"/>
+                          <w:t>sayLater</w:t>
+                        </w:r>
+                        <w:proofErr w:type="spellEnd"/>
+                        <w:r>
+                          <w:rPr>
                             <w:w w:val="127"/>
                             <w:sz w:val="22"/>
                           </w:rPr>
+                          <w:t>:</w:t>
+                        </w:r>
+                        <w:r>
+                          <w:rPr>
+                            <w:spacing w:val="60"/>
+                            <w:w w:val="127"/>
+                            <w:sz w:val="22"/>
+                          </w:rPr>
                           <w:t xml:space="preserve"> </w:t>
                         </w:r>
+                        <w:proofErr w:type="gramStart"/>
                         <w:r>
                           <w:rPr>
                             <w:w w:val="127"/>
                             <w:sz w:val="22"/>
                           </w:rPr>
-                          <w:t>function()</w:t>
+                          <w:t>function(</w:t>
+                        </w:r>
+                        <w:proofErr w:type="gramEnd"/>
+                        <w:r>
+                          <w:rPr>
+                            <w:w w:val="127"/>
+                            <w:sz w:val="22"/>
+                          </w:rPr>
+                          <w:t>)</w:t>
                         </w:r>
                         <w:r>
                           <w:rPr>
@@ -4077,7 +4498,23 @@
                             <w:w w:val="126"/>
                             <w:sz w:val="22"/>
                           </w:rPr>
-                          <w:t>console.log(`${this.name}`);</w:t>
+                          <w:t>console.log(`${</w:t>
+                        </w:r>
+                        <w:proofErr w:type="gramStart"/>
+                        <w:r>
+                          <w:rPr>
+                            <w:w w:val="126"/>
+                            <w:sz w:val="22"/>
+                          </w:rPr>
+                          <w:t>this.name}`</w:t>
+                        </w:r>
+                        <w:proofErr w:type="gramEnd"/>
+                        <w:r>
+                          <w:rPr>
+                            <w:w w:val="126"/>
+                            <w:sz w:val="22"/>
+                          </w:rPr>
+                          <w:t>);</w:t>
                         </w:r>
                       </w:p>
                     </w:txbxContent>
@@ -4160,12 +4597,23 @@
                           <w:ind w:left="0" w:firstLine="0"/>
                           <w:jc w:val="left"/>
                         </w:pPr>
+                        <w:proofErr w:type="spellStart"/>
+                        <w:proofErr w:type="gramStart"/>
                         <w:r>
                           <w:rPr>
                             <w:w w:val="130"/>
                             <w:sz w:val="22"/>
                           </w:rPr>
-                          <w:t>obj.sayLater();</w:t>
+                          <w:t>obj.sayLater</w:t>
+                        </w:r>
+                        <w:proofErr w:type="spellEnd"/>
+                        <w:proofErr w:type="gramEnd"/>
+                        <w:r>
+                          <w:rPr>
+                            <w:w w:val="130"/>
+                            <w:sz w:val="22"/>
+                          </w:rPr>
+                          <w:t>();</w:t>
                         </w:r>
                       </w:p>
                     </w:txbxContent>
@@ -4219,6 +4667,7 @@
                           <w:ind w:left="0" w:firstLine="0"/>
                           <w:jc w:val="left"/>
                         </w:pPr>
+                        <w:proofErr w:type="spellStart"/>
                         <w:r>
                           <w:rPr>
                             <w:color w:val="B12146"/>
@@ -4226,6 +4675,7 @@
                           </w:rPr>
                           <w:t>sayLater</w:t>
                         </w:r>
+                        <w:proofErr w:type="spellEnd"/>
                       </w:p>
                     </w:txbxContent>
                   </v:textbox>
@@ -4338,6 +4788,7 @@
                           <w:ind w:left="0" w:firstLine="0"/>
                           <w:jc w:val="left"/>
                         </w:pPr>
+                        <w:proofErr w:type="spellStart"/>
                         <w:r>
                           <w:rPr>
                             <w:color w:val="B12146"/>
@@ -4345,6 +4796,7 @@
                           </w:rPr>
                           <w:t>obj</w:t>
                         </w:r>
+                        <w:proofErr w:type="spellEnd"/>
                       </w:p>
                     </w:txbxContent>
                   </v:textbox>
@@ -4361,6 +4813,72 @@
         <w:ind w:left="-5"/>
       </w:pPr>
       <w:r>
+        <w:t xml:space="preserve">NOTE:   </w:t>
+      </w:r>
+      <w:r>
+        <w:rPr>
+          <w:highlight w:val="yellow"/>
+        </w:rPr>
+        <w:t>In the above the calling context is obj</w:t>
+      </w:r>
+      <w:r>
+        <w:t xml:space="preserve">.    As the function </w:t>
+      </w:r>
+      <w:proofErr w:type="spellStart"/>
+      <w:r>
+        <w:t>sayLater</w:t>
+      </w:r>
+      <w:proofErr w:type="spellEnd"/>
+      <w:r>
+        <w:t xml:space="preserve"> is being called in the context of </w:t>
+      </w:r>
+      <w:proofErr w:type="spellStart"/>
+      <w:r>
+        <w:t>obj</w:t>
+      </w:r>
+      <w:proofErr w:type="spellEnd"/>
+      <w:r>
+        <w:t xml:space="preserve">, so the function </w:t>
+      </w:r>
+      <w:proofErr w:type="spellStart"/>
+      <w:proofErr w:type="gramStart"/>
+      <w:r>
+        <w:t>sayLater</w:t>
+      </w:r>
+      <w:proofErr w:type="spellEnd"/>
+      <w:r>
+        <w:t>(</w:t>
+      </w:r>
+      <w:proofErr w:type="gramEnd"/>
+      <w:r>
+        <w:t>) checks for the “</w:t>
+      </w:r>
+      <w:r>
+        <w:rPr>
+          <w:color w:val="B12146"/>
+          <w:highlight w:val="yellow"/>
+        </w:rPr>
+        <w:t>name</w:t>
+      </w:r>
+      <w:r>
+        <w:t xml:space="preserve">” property in the calling context as </w:t>
+      </w:r>
+      <w:r>
+        <w:rPr>
+          <w:color w:val="B12146"/>
+          <w:highlight w:val="yellow"/>
+        </w:rPr>
+        <w:t>this</w:t>
+      </w:r>
+      <w:r>
+        <w:t xml:space="preserve"> keyword is used.</w:t>
+      </w:r>
+    </w:p>
+    <w:p>
+      <w:pPr>
+        <w:ind w:left="-5"/>
+      </w:pPr>
+      <w:r>
         <w:t xml:space="preserve">So </w:t>
       </w:r>
       <w:r>
@@ -4370,14 +4888,24 @@
         <w:t>console.log(</w:t>
       </w:r>
       <w:r>
-        <w:t xml:space="preserve">${this.name}`);` prints out </w:t>
-      </w:r>
+        <w:t>${</w:t>
+      </w:r>
+      <w:proofErr w:type="gramStart"/>
+      <w:r>
+        <w:t>this.name}`</w:t>
+      </w:r>
+      <w:proofErr w:type="gramEnd"/>
+      <w:r>
+        <w:t xml:space="preserve">);` prints out </w:t>
+      </w:r>
+      <w:proofErr w:type="spellStart"/>
       <w:r>
         <w:rPr>
           <w:color w:val="B12146"/>
         </w:rPr>
         <w:t>asim</w:t>
       </w:r>
+      <w:proofErr w:type="spellEnd"/>
       <w:r>
         <w:t>.</w:t>
       </w:r>
@@ -4388,14 +4916,26 @@
         <w:ind w:left="-5"/>
       </w:pPr>
       <w:r>
-        <w:t xml:space="preserve">Now lets imagine that we log the message using the </w:t>
-      </w:r>
+        <w:t xml:space="preserve">Now </w:t>
+      </w:r>
+      <w:proofErr w:type="spellStart"/>
+      <w:proofErr w:type="gramStart"/>
+      <w:r>
+        <w:t>lets</w:t>
+      </w:r>
+      <w:proofErr w:type="spellEnd"/>
+      <w:proofErr w:type="gramEnd"/>
+      <w:r>
+        <w:t xml:space="preserve"> imagine that we log the message using the </w:t>
+      </w:r>
+      <w:proofErr w:type="spellStart"/>
       <w:r>
         <w:rPr>
           <w:color w:val="B12146"/>
         </w:rPr>
         <w:t>setTimeout</w:t>
       </w:r>
+      <w:proofErr w:type="spellEnd"/>
       <w:r>
         <w:t xml:space="preserve"> function.</w:t>
       </w:r>
@@ -4620,6 +5160,7 @@
                                 </w:rPr>
                                 <w:t xml:space="preserve"> </w:t>
                               </w:r>
+                              <w:proofErr w:type="spellStart"/>
                               <w:r>
                                 <w:rPr>
                                   <w:w w:val="128"/>
@@ -4627,6 +5168,7 @@
                                 </w:rPr>
                                 <w:t>obj</w:t>
                               </w:r>
+                              <w:proofErr w:type="spellEnd"/>
                               <w:r>
                                 <w:rPr>
                                   <w:spacing w:val="60"/>
@@ -4715,7 +5257,23 @@
                                   <w:w w:val="110"/>
                                   <w:sz w:val="22"/>
                                 </w:rPr>
-                                <w:t>"asim",</w:t>
+                                <w:t>"</w:t>
+                              </w:r>
+                              <w:proofErr w:type="spellStart"/>
+                              <w:r>
+                                <w:rPr>
+                                  <w:w w:val="110"/>
+                                  <w:sz w:val="22"/>
+                                </w:rPr>
+                                <w:t>asim</w:t>
+                              </w:r>
+                              <w:proofErr w:type="spellEnd"/>
+                              <w:r>
+                                <w:rPr>
+                                  <w:w w:val="110"/>
+                                  <w:sz w:val="22"/>
+                                </w:rPr>
+                                <w:t>",</w:t>
                               </w:r>
                             </w:p>
                           </w:txbxContent>
@@ -4755,12 +5313,21 @@
                                 </w:rPr>
                                 <w:t xml:space="preserve">    </w:t>
                               </w:r>
+                              <w:proofErr w:type="spellStart"/>
                               <w:r>
                                 <w:rPr>
                                   <w:w w:val="127"/>
                                   <w:sz w:val="22"/>
                                 </w:rPr>
-                                <w:t>sayLater:</w:t>
+                                <w:t>sayLater</w:t>
+                              </w:r>
+                              <w:proofErr w:type="spellEnd"/>
+                              <w:r>
+                                <w:rPr>
+                                  <w:w w:val="127"/>
+                                  <w:sz w:val="22"/>
+                                </w:rPr>
+                                <w:t>:</w:t>
                               </w:r>
                               <w:r>
                                 <w:rPr>
@@ -4845,12 +5412,30 @@
                                 </w:rPr>
                                 <w:t xml:space="preserve">        </w:t>
                               </w:r>
+                              <w:proofErr w:type="spellStart"/>
+                              <w:proofErr w:type="gramStart"/>
                               <w:r>
                                 <w:rPr>
                                   <w:w w:val="120"/>
                                   <w:sz w:val="22"/>
                                 </w:rPr>
-                                <w:t>setTimeout(function</w:t>
+                                <w:t>setTimeout</w:t>
+                              </w:r>
+                              <w:proofErr w:type="spellEnd"/>
+                              <w:r>
+                                <w:rPr>
+                                  <w:w w:val="120"/>
+                                  <w:sz w:val="22"/>
+                                </w:rPr>
+                                <w:t>(</w:t>
+                              </w:r>
+                              <w:proofErr w:type="gramEnd"/>
+                              <w:r>
+                                <w:rPr>
+                                  <w:w w:val="120"/>
+                                  <w:sz w:val="22"/>
+                                </w:rPr>
+                                <w:t>function</w:t>
                               </w:r>
                               <w:r>
                                 <w:rPr>
@@ -4925,7 +5510,23 @@
                                   <w:w w:val="126"/>
                                   <w:sz w:val="22"/>
                                 </w:rPr>
-                                <w:t>console.log(`${this.name}`);</w:t>
+                                <w:t>console.log(`${</w:t>
+                              </w:r>
+                              <w:proofErr w:type="gramStart"/>
+                              <w:r>
+                                <w:rPr>
+                                  <w:w w:val="126"/>
+                                  <w:sz w:val="22"/>
+                                </w:rPr>
+                                <w:t>this.name}`</w:t>
+                              </w:r>
+                              <w:proofErr w:type="gramEnd"/>
+                              <w:r>
+                                <w:rPr>
+                                  <w:w w:val="126"/>
+                                  <w:sz w:val="22"/>
+                                </w:rPr>
+                                <w:t>);</w:t>
                               </w:r>
                             </w:p>
                           </w:txbxContent>
@@ -5136,12 +5737,23 @@
                                 <w:ind w:left="0" w:firstLine="0"/>
                                 <w:jc w:val="left"/>
                               </w:pPr>
+                              <w:proofErr w:type="spellStart"/>
+                              <w:proofErr w:type="gramStart"/>
                               <w:r>
                                 <w:rPr>
                                   <w:w w:val="130"/>
                                   <w:sz w:val="22"/>
                                 </w:rPr>
-                                <w:t>obj.sayLater();</w:t>
+                                <w:t>obj.sayLater</w:t>
+                              </w:r>
+                              <w:proofErr w:type="spellEnd"/>
+                              <w:proofErr w:type="gramEnd"/>
+                              <w:r>
+                                <w:rPr>
+                                  <w:w w:val="130"/>
+                                  <w:sz w:val="22"/>
+                                </w:rPr>
+                                <w:t>();</w:t>
                               </w:r>
                             </w:p>
                           </w:txbxContent>
@@ -5191,6 +5803,7 @@
                           </w:rPr>
                           <w:t xml:space="preserve"> </w:t>
                         </w:r>
+                        <w:proofErr w:type="spellStart"/>
                         <w:r>
                           <w:rPr>
                             <w:w w:val="128"/>
@@ -5198,6 +5811,7 @@
                           </w:rPr>
                           <w:t>obj</w:t>
                         </w:r>
+                        <w:proofErr w:type="spellEnd"/>
                         <w:r>
                           <w:rPr>
                             <w:spacing w:val="60"/>
@@ -5269,7 +5883,23 @@
                             <w:w w:val="110"/>
                             <w:sz w:val="22"/>
                           </w:rPr>
-                          <w:t>"asim",</w:t>
+                          <w:t>"</w:t>
+                        </w:r>
+                        <w:proofErr w:type="spellStart"/>
+                        <w:r>
+                          <w:rPr>
+                            <w:w w:val="110"/>
+                            <w:sz w:val="22"/>
+                          </w:rPr>
+                          <w:t>asim</w:t>
+                        </w:r>
+                        <w:proofErr w:type="spellEnd"/>
+                        <w:r>
+                          <w:rPr>
+                            <w:w w:val="110"/>
+                            <w:sz w:val="22"/>
+                          </w:rPr>
+                          <w:t>",</w:t>
                         </w:r>
                       </w:p>
                     </w:txbxContent>
@@ -5292,12 +5922,21 @@
                           </w:rPr>
                           <w:t xml:space="preserve">    </w:t>
                         </w:r>
+                        <w:proofErr w:type="spellStart"/>
                         <w:r>
                           <w:rPr>
                             <w:w w:val="127"/>
                             <w:sz w:val="22"/>
                           </w:rPr>
-                          <w:t>sayLater:</w:t>
+                          <w:t>sayLater</w:t>
+                        </w:r>
+                        <w:proofErr w:type="spellEnd"/>
+                        <w:r>
+                          <w:rPr>
+                            <w:w w:val="127"/>
+                            <w:sz w:val="22"/>
+                          </w:rPr>
+                          <w:t>:</w:t>
                         </w:r>
                         <w:r>
                           <w:rPr>
@@ -5365,12 +6004,30 @@
                           </w:rPr>
                           <w:t xml:space="preserve">        </w:t>
                         </w:r>
+                        <w:proofErr w:type="spellStart"/>
+                        <w:proofErr w:type="gramStart"/>
                         <w:r>
                           <w:rPr>
                             <w:w w:val="120"/>
                             <w:sz w:val="22"/>
                           </w:rPr>
-                          <w:t>setTimeout(function</w:t>
+                          <w:t>setTimeout</w:t>
+                        </w:r>
+                        <w:proofErr w:type="spellEnd"/>
+                        <w:r>
+                          <w:rPr>
+                            <w:w w:val="120"/>
+                            <w:sz w:val="22"/>
+                          </w:rPr>
+                          <w:t>(</w:t>
+                        </w:r>
+                        <w:proofErr w:type="gramEnd"/>
+                        <w:r>
+                          <w:rPr>
+                            <w:w w:val="120"/>
+                            <w:sz w:val="22"/>
+                          </w:rPr>
+                          <w:t>function</w:t>
                         </w:r>
                         <w:r>
                           <w:rPr>
@@ -5428,7 +6085,23 @@
                             <w:w w:val="126"/>
                             <w:sz w:val="22"/>
                           </w:rPr>
-                          <w:t>console.log(`${this.name}`);</w:t>
+                          <w:t>console.log(`${</w:t>
+                        </w:r>
+                        <w:proofErr w:type="gramStart"/>
+                        <w:r>
+                          <w:rPr>
+                            <w:w w:val="126"/>
+                            <w:sz w:val="22"/>
+                          </w:rPr>
+                          <w:t>this.name}`</w:t>
+                        </w:r>
+                        <w:proofErr w:type="gramEnd"/>
+                        <w:r>
+                          <w:rPr>
+                            <w:w w:val="126"/>
+                            <w:sz w:val="22"/>
+                          </w:rPr>
+                          <w:t>);</w:t>
                         </w:r>
                       </w:p>
                     </w:txbxContent>
@@ -5554,12 +6227,23 @@
                           <w:ind w:left="0" w:firstLine="0"/>
                           <w:jc w:val="left"/>
                         </w:pPr>
+                        <w:proofErr w:type="spellStart"/>
+                        <w:proofErr w:type="gramStart"/>
                         <w:r>
                           <w:rPr>
                             <w:w w:val="130"/>
                             <w:sz w:val="22"/>
                           </w:rPr>
-                          <w:t>obj.sayLater();</w:t>
+                          <w:t>obj.sayLater</w:t>
+                        </w:r>
+                        <w:proofErr w:type="spellEnd"/>
+                        <w:proofErr w:type="gramEnd"/>
+                        <w:r>
+                          <w:rPr>
+                            <w:w w:val="130"/>
+                            <w:sz w:val="22"/>
+                          </w:rPr>
+                          <w:t>();</w:t>
                         </w:r>
                       </w:p>
                     </w:txbxContent>
@@ -5579,21 +6263,39 @@
       <w:r>
         <w:t xml:space="preserve">In the </w:t>
       </w:r>
+      <w:proofErr w:type="spellStart"/>
+      <w:proofErr w:type="gramStart"/>
       <w:r>
         <w:rPr>
           <w:color w:val="B12146"/>
         </w:rPr>
-        <w:t>sayLater()</w:t>
+        <w:t>sayLater</w:t>
+      </w:r>
+      <w:proofErr w:type="spellEnd"/>
+      <w:r>
+        <w:rPr>
+          <w:color w:val="B12146"/>
+        </w:rPr>
+        <w:t>(</w:t>
+      </w:r>
+      <w:proofErr w:type="gramEnd"/>
+      <w:r>
+        <w:rPr>
+          <w:color w:val="B12146"/>
+        </w:rPr>
+        <w:t>)</w:t>
       </w:r>
       <w:r>
         <w:t xml:space="preserve"> function we call </w:t>
       </w:r>
+      <w:proofErr w:type="spellStart"/>
       <w:r>
         <w:rPr>
           <w:color w:val="B12146"/>
         </w:rPr>
         <w:t>setTimeout</w:t>
       </w:r>
+      <w:proofErr w:type="spellEnd"/>
       <w:r>
         <w:t xml:space="preserve"> and then log the value of </w:t>
       </w:r>
@@ -5606,12 +6308,14 @@
       <w:r>
         <w:t xml:space="preserve">, which we expect to be </w:t>
       </w:r>
+      <w:proofErr w:type="spellStart"/>
       <w:r>
         <w:rPr>
           <w:i/>
         </w:rPr>
         <w:t>asim</w:t>
       </w:r>
+      <w:proofErr w:type="spellEnd"/>
       <w:r>
         <w:t>.</w:t>
       </w:r>
@@ -5622,7 +6326,15 @@
         <w:ind w:left="-5"/>
       </w:pPr>
       <w:r>
-        <w:t xml:space="preserve">In fact we get </w:t>
+        <w:t xml:space="preserve">In </w:t>
+      </w:r>
+      <w:proofErr w:type="gramStart"/>
+      <w:r>
+        <w:t>fact</w:t>
+      </w:r>
+      <w:proofErr w:type="gramEnd"/>
+      <w:r>
+        <w:t xml:space="preserve"> we get </w:t>
       </w:r>
       <w:r>
         <w:rPr>
@@ -5648,24 +6360,38 @@
         <w:ind w:left="-5"/>
       </w:pPr>
       <w:r>
-        <w:t xml:space="preserve">The reason for this is that the value of </w:t>
+        <w:t xml:space="preserve">The reason for this is </w:t>
+      </w:r>
+      <w:r>
+        <w:rPr>
+          <w:highlight w:val="yellow"/>
+        </w:rPr>
+        <w:t xml:space="preserve">that the value of </w:t>
       </w:r>
       <w:r>
         <w:rPr>
           <w:color w:val="B12146"/>
+          <w:highlight w:val="yellow"/>
         </w:rPr>
         <w:t>this</w:t>
       </w:r>
       <w:r>
+        <w:rPr>
+          <w:highlight w:val="yellow"/>
+        </w:rPr>
         <w:t xml:space="preserve"> in a function depends on </w:t>
       </w:r>
       <w:r>
         <w:rPr>
           <w:i/>
+          <w:highlight w:val="yellow"/>
         </w:rPr>
         <w:t>how</w:t>
       </w:r>
       <w:r>
+        <w:rPr>
+          <w:highlight w:val="yellow"/>
+        </w:rPr>
         <w:t xml:space="preserve"> the function is called.</w:t>
       </w:r>
     </w:p>
@@ -5674,13 +6400,31 @@
         <w:ind w:left="-5"/>
       </w:pPr>
       <w:r>
-        <w:t xml:space="preserve">At it’s most basic level if the function is called as </w:t>
-      </w:r>
+        <w:t xml:space="preserve">At </w:t>
+      </w:r>
+      <w:proofErr w:type="spellStart"/>
+      <w:r>
+        <w:t>it’s</w:t>
+      </w:r>
+      <w:proofErr w:type="spellEnd"/>
+      <w:r>
+        <w:t xml:space="preserve"> most basic level if the function is called as </w:t>
+      </w:r>
+      <w:proofErr w:type="spellStart"/>
+      <w:proofErr w:type="gramStart"/>
       <w:r>
         <w:rPr>
           <w:color w:val="B12146"/>
         </w:rPr>
-        <w:t>obj.sayLater()</w:t>
+        <w:t>obj.sayLater</w:t>
+      </w:r>
+      <w:proofErr w:type="spellEnd"/>
+      <w:proofErr w:type="gramEnd"/>
+      <w:r>
+        <w:rPr>
+          <w:color w:val="B12146"/>
+        </w:rPr>
+        <w:t>()</w:t>
       </w:r>
       <w:r>
         <w:t xml:space="preserve">, the value of </w:t>
@@ -5711,12 +6455,14 @@
       <w:r>
         <w:t xml:space="preserve">What is the calling context for the anonymous function we pass to </w:t>
       </w:r>
+      <w:proofErr w:type="spellStart"/>
       <w:r>
         <w:rPr>
           <w:color w:val="B12146"/>
         </w:rPr>
         <w:t>setTimeout</w:t>
       </w:r>
+      <w:proofErr w:type="spellEnd"/>
       <w:r>
         <w:t xml:space="preserve">? What will </w:t>
       </w:r>
@@ -5742,6 +6488,7 @@
           <w:color w:val="000000"/>
           <w:sz w:val="22"/>
         </w:rPr>
+        <w:lastRenderedPageBreak/>
         <mc:AlternateContent>
           <mc:Choice Requires="wpg">
             <w:drawing>
@@ -5935,12 +6682,30 @@
                                 <w:ind w:left="0" w:firstLine="0"/>
                                 <w:jc w:val="left"/>
                               </w:pPr>
+                              <w:proofErr w:type="spellStart"/>
+                              <w:proofErr w:type="gramStart"/>
                               <w:r>
                                 <w:rPr>
                                   <w:w w:val="120"/>
                                   <w:sz w:val="22"/>
                                 </w:rPr>
-                                <w:t>setTimeout(function</w:t>
+                                <w:t>setTimeout</w:t>
+                              </w:r>
+                              <w:proofErr w:type="spellEnd"/>
+                              <w:r>
+                                <w:rPr>
+                                  <w:w w:val="120"/>
+                                  <w:sz w:val="22"/>
+                                </w:rPr>
+                                <w:t>(</w:t>
+                              </w:r>
+                              <w:proofErr w:type="gramEnd"/>
+                              <w:r>
+                                <w:rPr>
+                                  <w:w w:val="120"/>
+                                  <w:sz w:val="22"/>
+                                </w:rPr>
+                                <w:t>function</w:t>
                               </w:r>
                               <w:r>
                                 <w:rPr>
@@ -6015,7 +6780,23 @@
                                   <w:w w:val="126"/>
                                   <w:sz w:val="22"/>
                                 </w:rPr>
-                                <w:t>console.log(`${this.name}`);</w:t>
+                                <w:t>console.log(`${</w:t>
+                              </w:r>
+                              <w:proofErr w:type="gramStart"/>
+                              <w:r>
+                                <w:rPr>
+                                  <w:w w:val="126"/>
+                                  <w:sz w:val="22"/>
+                                </w:rPr>
+                                <w:t>this.name}`</w:t>
+                              </w:r>
+                              <w:proofErr w:type="gramEnd"/>
+                              <w:r>
+                                <w:rPr>
+                                  <w:w w:val="126"/>
+                                  <w:sz w:val="22"/>
+                                </w:rPr>
+                                <w:t>);</w:t>
                               </w:r>
                             </w:p>
                           </w:txbxContent>
@@ -6139,12 +6920,30 @@
                           <w:ind w:left="0" w:firstLine="0"/>
                           <w:jc w:val="left"/>
                         </w:pPr>
+                        <w:proofErr w:type="spellStart"/>
+                        <w:proofErr w:type="gramStart"/>
                         <w:r>
                           <w:rPr>
                             <w:w w:val="120"/>
                             <w:sz w:val="22"/>
                           </w:rPr>
-                          <w:t>setTimeout(function</w:t>
+                          <w:t>setTimeout</w:t>
+                        </w:r>
+                        <w:proofErr w:type="spellEnd"/>
+                        <w:r>
+                          <w:rPr>
+                            <w:w w:val="120"/>
+                            <w:sz w:val="22"/>
+                          </w:rPr>
+                          <w:t>(</w:t>
+                        </w:r>
+                        <w:proofErr w:type="gramEnd"/>
+                        <w:r>
+                          <w:rPr>
+                            <w:w w:val="120"/>
+                            <w:sz w:val="22"/>
+                          </w:rPr>
+                          <w:t>function</w:t>
                         </w:r>
                         <w:r>
                           <w:rPr>
@@ -6202,7 +7001,23 @@
                             <w:w w:val="126"/>
                             <w:sz w:val="22"/>
                           </w:rPr>
-                          <w:t>console.log(`${this.name}`);</w:t>
+                          <w:t>console.log(`${</w:t>
+                        </w:r>
+                        <w:proofErr w:type="gramStart"/>
+                        <w:r>
+                          <w:rPr>
+                            <w:w w:val="126"/>
+                            <w:sz w:val="22"/>
+                          </w:rPr>
+                          <w:t>this.name}`</w:t>
+                        </w:r>
+                        <w:proofErr w:type="gramEnd"/>
+                        <w:r>
+                          <w:rPr>
+                            <w:w w:val="126"/>
+                            <w:sz w:val="22"/>
+                          </w:rPr>
+                          <w:t>);</w:t>
                         </w:r>
                       </w:p>
                     </w:txbxContent>
@@ -6275,7 +7090,6 @@
         <w:ind w:left="-5"/>
       </w:pPr>
       <w:r>
-        <w:lastRenderedPageBreak/>
         <w:t xml:space="preserve">The answer is </w:t>
       </w:r>
       <w:r>
@@ -6339,12 +7153,14 @@
       <w:r>
         <w:t xml:space="preserve"> going to be </w:t>
       </w:r>
+      <w:proofErr w:type="spellStart"/>
       <w:r>
         <w:rPr>
           <w:color w:val="B12146"/>
         </w:rPr>
         <w:t>obj</w:t>
       </w:r>
+      <w:proofErr w:type="spellEnd"/>
       <w:r>
         <w:t xml:space="preserve">, so </w:t>
       </w:r>
@@ -6357,12 +7173,14 @@
       <w:r>
         <w:t xml:space="preserve"> is not going to return </w:t>
       </w:r>
+      <w:proofErr w:type="spellStart"/>
       <w:r>
         <w:rPr>
           <w:i/>
         </w:rPr>
         <w:t>asim</w:t>
       </w:r>
+      <w:proofErr w:type="spellEnd"/>
       <w:r>
         <w:t xml:space="preserve">, it’s going to return </w:t>
       </w:r>
@@ -6399,7 +7217,15 @@
         <w:t>this</w:t>
       </w:r>
       <w:r>
-        <w:t xml:space="preserve"> is an incredibly common problem in javascript that has affected it since the early days.</w:t>
+        <w:t xml:space="preserve"> is an incredibly common problem in </w:t>
+      </w:r>
+      <w:proofErr w:type="spellStart"/>
+      <w:r>
+        <w:t>javascript</w:t>
+      </w:r>
+      <w:proofErr w:type="spellEnd"/>
+      <w:r>
+        <w:t xml:space="preserve"> that has affected it since the early days.</w:t>
       </w:r>
     </w:p>
     <w:p>
@@ -6408,7 +7234,15 @@
         <w:ind w:left="-5"/>
       </w:pPr>
       <w:r>
-        <w:t xml:space="preserve">In ES5 there are a number of methods we can use to stabilise the value of </w:t>
+        <w:t xml:space="preserve">In ES5 there are </w:t>
+      </w:r>
+      <w:proofErr w:type="gramStart"/>
+      <w:r>
+        <w:t>a number of</w:t>
+      </w:r>
+      <w:proofErr w:type="gramEnd"/>
+      <w:r>
+        <w:t xml:space="preserve"> methods we can use to stabilise the value of </w:t>
       </w:r>
       <w:r>
         <w:rPr>
@@ -6437,12 +7271,14 @@
       <w:r>
         <w:t xml:space="preserve"> or </w:t>
       </w:r>
+      <w:proofErr w:type="spellStart"/>
       <w:r>
         <w:rPr>
           <w:color w:val="B12146"/>
         </w:rPr>
         <w:t>vm</w:t>
       </w:r>
+      <w:proofErr w:type="spellEnd"/>
       <w:r>
         <w:t xml:space="preserve">, and then always use </w:t>
       </w:r>
@@ -6471,9 +7307,9 @@
         <mc:AlternateContent>
           <mc:Choice Requires="wpg">
             <w:drawing>
-              <wp:inline distT="0" distB="0" distL="0" distR="0" wp14:anchorId="583E2BC5" wp14:editId="642201ED">
-                <wp:extent cx="6334762" cy="2151380"/>
-                <wp:effectExtent l="0" t="0" r="0" b="0"/>
+              <wp:inline distT="0" distB="0" distL="0" distR="0" wp14:anchorId="583E2BC5" wp14:editId="0A9B39BA">
+                <wp:extent cx="7010400" cy="2151380"/>
+                <wp:effectExtent l="0" t="0" r="0" b="20320"/>
                 <wp:docPr id="334744" name="Group 334744"/>
                 <wp:cNvGraphicFramePr/>
                 <a:graphic xmlns:a="http://schemas.openxmlformats.org/drawingml/2006/main">
@@ -6483,9 +7319,9 @@
                       <wpg:grpSpPr>
                         <a:xfrm>
                           <a:off x="0" y="0"/>
-                          <a:ext cx="6334762" cy="2151380"/>
+                          <a:ext cx="7010400" cy="2151380"/>
                           <a:chOff x="0" y="0"/>
-                          <a:chExt cx="6334762" cy="2151380"/>
+                          <a:chExt cx="7010400" cy="2151380"/>
                         </a:xfrm>
                       </wpg:grpSpPr>
                       <wps:wsp>
@@ -6676,6 +7512,7 @@
                                 </w:rPr>
                                 <w:t xml:space="preserve"> </w:t>
                               </w:r>
+                              <w:proofErr w:type="spellStart"/>
                               <w:r>
                                 <w:rPr>
                                   <w:w w:val="128"/>
@@ -6683,6 +7520,7 @@
                                 </w:rPr>
                                 <w:t>obj</w:t>
                               </w:r>
+                              <w:proofErr w:type="spellEnd"/>
                               <w:r>
                                 <w:rPr>
                                   <w:spacing w:val="60"/>
@@ -6771,7 +7609,23 @@
                                   <w:w w:val="110"/>
                                   <w:sz w:val="22"/>
                                 </w:rPr>
-                                <w:t>"asim",</w:t>
+                                <w:t>"</w:t>
+                              </w:r>
+                              <w:proofErr w:type="spellStart"/>
+                              <w:r>
+                                <w:rPr>
+                                  <w:w w:val="110"/>
+                                  <w:sz w:val="22"/>
+                                </w:rPr>
+                                <w:t>asim</w:t>
+                              </w:r>
+                              <w:proofErr w:type="spellEnd"/>
+                              <w:r>
+                                <w:rPr>
+                                  <w:w w:val="110"/>
+                                  <w:sz w:val="22"/>
+                                </w:rPr>
+                                <w:t>",</w:t>
                               </w:r>
                             </w:p>
                           </w:txbxContent>
@@ -6811,12 +7665,21 @@
                                 </w:rPr>
                                 <w:t xml:space="preserve">    </w:t>
                               </w:r>
+                              <w:proofErr w:type="spellStart"/>
                               <w:r>
                                 <w:rPr>
                                   <w:w w:val="127"/>
                                   <w:sz w:val="22"/>
                                 </w:rPr>
-                                <w:t>sayLater:</w:t>
+                                <w:t>sayLater</w:t>
+                              </w:r>
+                              <w:proofErr w:type="spellEnd"/>
+                              <w:r>
+                                <w:rPr>
+                                  <w:w w:val="127"/>
+                                  <w:sz w:val="22"/>
+                                </w:rPr>
+                                <w:t>:</w:t>
                               </w:r>
                               <w:r>
                                 <w:rPr>
@@ -6876,7 +7739,7 @@
                         <wps:spPr>
                           <a:xfrm>
                             <a:off x="139700" y="701287"/>
-                            <a:ext cx="3901821" cy="259192"/>
+                            <a:ext cx="6870700" cy="259192"/>
                           </a:xfrm>
                           <a:prstGeom prst="rect">
                             <a:avLst/>
@@ -6963,55 +7826,130 @@
                               </w:r>
                               <w:r>
                                 <w:rPr>
+                                  <w:rFonts w:ascii="Arial" w:hAnsi="Arial" w:cs="Arial"/>
                                   <w:w w:val="132"/>
-                                  <w:sz w:val="22"/>
+                                  <w:sz w:val="16"/>
+                                  <w:szCs w:val="16"/>
                                 </w:rPr>
                                 <w:t>//</w:t>
                               </w:r>
                               <w:r>
                                 <w:rPr>
+                                  <w:rFonts w:ascii="Arial" w:hAnsi="Arial" w:cs="Arial"/>
                                   <w:spacing w:val="60"/>
                                   <w:w w:val="132"/>
-                                  <w:sz w:val="22"/>
+                                  <w:sz w:val="16"/>
+                                  <w:szCs w:val="16"/>
                                 </w:rPr>
                                 <w:t xml:space="preserve"> </w:t>
                               </w:r>
                               <w:r>
                                 <w:rPr>
+                                  <w:rFonts w:ascii="Arial" w:hAnsi="Arial" w:cs="Arial"/>
                                   <w:w w:val="132"/>
-                                  <w:sz w:val="22"/>
+                                  <w:sz w:val="16"/>
+                                  <w:szCs w:val="16"/>
                                 </w:rPr>
                                 <w:t>Assign</w:t>
                               </w:r>
                               <w:r>
                                 <w:rPr>
+                                  <w:rFonts w:ascii="Arial" w:hAnsi="Arial" w:cs="Arial"/>
                                   <w:spacing w:val="60"/>
                                   <w:w w:val="132"/>
-                                  <w:sz w:val="22"/>
+                                  <w:sz w:val="16"/>
+                                  <w:szCs w:val="16"/>
                                 </w:rPr>
                                 <w:t xml:space="preserve"> </w:t>
                               </w:r>
                               <w:r>
                                 <w:rPr>
+                                  <w:rFonts w:ascii="Arial" w:hAnsi="Arial" w:cs="Arial"/>
                                   <w:w w:val="132"/>
-                                  <w:sz w:val="22"/>
+                                  <w:sz w:val="16"/>
+                                  <w:szCs w:val="16"/>
                                 </w:rPr>
                                 <w:t>to</w:t>
                               </w:r>
                               <w:r>
                                 <w:rPr>
+                                  <w:rFonts w:ascii="Arial" w:hAnsi="Arial" w:cs="Arial"/>
                                   <w:spacing w:val="60"/>
                                   <w:w w:val="132"/>
-                                  <w:sz w:val="22"/>
+                                  <w:sz w:val="16"/>
+                                  <w:szCs w:val="16"/>
                                 </w:rPr>
                                 <w:t xml:space="preserve"> </w:t>
                               </w:r>
                               <w:r>
                                 <w:rPr>
+                                  <w:rFonts w:ascii="Arial" w:hAnsi="Arial" w:cs="Arial"/>
                                   <w:w w:val="132"/>
-                                  <w:sz w:val="22"/>
+                                  <w:sz w:val="16"/>
+                                  <w:szCs w:val="16"/>
                                 </w:rPr>
                                 <w:t>self</w:t>
+                              </w:r>
+                              <w:r>
+                                <w:rPr>
+                                  <w:rFonts w:ascii="Arial" w:hAnsi="Arial" w:cs="Arial"/>
+                                  <w:w w:val="132"/>
+                                  <w:sz w:val="16"/>
+                                  <w:szCs w:val="16"/>
+                                </w:rPr>
+                                <w:t xml:space="preserve"> </w:t>
+                              </w:r>
+                              <w:r>
+                                <w:rPr>
+                                  <w:rFonts w:ascii="Arial" w:hAnsi="Arial" w:cs="Arial"/>
+                                  <w:w w:val="132"/>
+                                  <w:sz w:val="16"/>
+                                  <w:szCs w:val="16"/>
+                                  <w:highlight w:val="yellow"/>
+                                </w:rPr>
+                                <w:t xml:space="preserve">(as now this becomes </w:t>
+                              </w:r>
+                              <w:proofErr w:type="spellStart"/>
+                              <w:r>
+                                <w:rPr>
+                                  <w:rFonts w:ascii="Arial" w:hAnsi="Arial" w:cs="Arial"/>
+                                  <w:w w:val="132"/>
+                                  <w:sz w:val="16"/>
+                                  <w:szCs w:val="16"/>
+                                  <w:highlight w:val="yellow"/>
+                                </w:rPr>
+                                <w:t>func</w:t>
+                              </w:r>
+                              <w:proofErr w:type="spellEnd"/>
+                              <w:r>
+                                <w:rPr>
+                                  <w:rFonts w:ascii="Arial" w:hAnsi="Arial" w:cs="Arial"/>
+                                  <w:w w:val="132"/>
+                                  <w:sz w:val="16"/>
+                                  <w:szCs w:val="16"/>
+                                  <w:highlight w:val="yellow"/>
+                                </w:rPr>
+                                <w:t xml:space="preserve">. </w:t>
+                              </w:r>
+                              <w:r>
+                                <w:rPr>
+                                  <w:rFonts w:ascii="Arial" w:hAnsi="Arial" w:cs="Arial"/>
+                                  <w:w w:val="132"/>
+                                  <w:sz w:val="16"/>
+                                  <w:szCs w:val="16"/>
+                                  <w:highlight w:val="yellow"/>
+                                </w:rPr>
+                                <w:t>v</w:t>
+                              </w:r>
+                              <w:r>
+                                <w:rPr>
+                                  <w:rFonts w:ascii="Arial" w:hAnsi="Arial" w:cs="Arial"/>
+                                  <w:w w:val="132"/>
+                                  <w:sz w:val="16"/>
+                                  <w:szCs w:val="16"/>
+                                  <w:highlight w:val="yellow"/>
+                                </w:rPr>
+                                <w:t>ar. – closures will come into picture)</w:t>
                               </w:r>
                             </w:p>
                           </w:txbxContent>
@@ -7096,12 +8034,30 @@
                                 </w:rPr>
                                 <w:t xml:space="preserve">        </w:t>
                               </w:r>
+                              <w:proofErr w:type="spellStart"/>
+                              <w:proofErr w:type="gramStart"/>
                               <w:r>
                                 <w:rPr>
                                   <w:w w:val="120"/>
                                   <w:sz w:val="22"/>
                                 </w:rPr>
-                                <w:t>setTimeout(function</w:t>
+                                <w:t>setTimeout</w:t>
+                              </w:r>
+                              <w:proofErr w:type="spellEnd"/>
+                              <w:r>
+                                <w:rPr>
+                                  <w:w w:val="120"/>
+                                  <w:sz w:val="22"/>
+                                </w:rPr>
+                                <w:t>(</w:t>
+                              </w:r>
+                              <w:proofErr w:type="gramEnd"/>
+                              <w:r>
+                                <w:rPr>
+                                  <w:w w:val="120"/>
+                                  <w:sz w:val="22"/>
+                                </w:rPr>
+                                <w:t>function</w:t>
                               </w:r>
                               <w:r>
                                 <w:rPr>
@@ -7176,7 +8132,23 @@
                                   <w:w w:val="125"/>
                                   <w:sz w:val="22"/>
                                 </w:rPr>
-                                <w:t>console.log(`${self.name}`);</w:t>
+                                <w:t>console.log(`${</w:t>
+                              </w:r>
+                              <w:proofErr w:type="gramStart"/>
+                              <w:r>
+                                <w:rPr>
+                                  <w:w w:val="125"/>
+                                  <w:sz w:val="22"/>
+                                </w:rPr>
+                                <w:t>self.name}`</w:t>
+                              </w:r>
+                              <w:proofErr w:type="gramEnd"/>
+                              <w:r>
+                                <w:rPr>
+                                  <w:w w:val="125"/>
+                                  <w:sz w:val="22"/>
+                                </w:rPr>
+                                <w:t>);</w:t>
                               </w:r>
                               <w:r>
                                 <w:rPr>
@@ -7447,7 +8419,7 @@
           </mc:Choice>
           <mc:Fallback>
             <w:pict>
-              <v:group w14:anchorId="583E2BC5" id="Group 334744" o:spid="_x0000_s1092" style="width:498.8pt;height:169.4pt;mso-position-horizontal-relative:char;mso-position-vertical-relative:line" coordsize="63347,21513" o:gfxdata="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">
+              <v:group w14:anchorId="583E2BC5" id="Group 334744" o:spid="_x0000_s1092" style="width:552pt;height:169.4pt;mso-position-horizontal-relative:char;mso-position-vertical-relative:line" coordsize="70104,21513" o:gfxdata="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">
                 <v:shape id="Shape 8390" o:spid="_x0000_s1093" style="position:absolute;width:63347;height:21513;visibility:visible;mso-wrap-style:square;v-text-anchor:top" coordsize="6334762,2151380" o:gfxdata="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" path="m50800,l6283962,v28055,,50800,22746,50800,50800l6334762,2100580v,28055,-22745,50800,-50800,50800l50800,2151380c22747,2151380,,2128635,,2100580l,50800c,22746,22747,,50800,xe" fillcolor="#f5f5f5" stroked="f" strokeweight="0">
                   <v:stroke miterlimit="83231f" joinstyle="miter"/>
                   <v:path arrowok="t" textboxrect="0,0,6334762,2151380"/>
@@ -7480,6 +8452,7 @@
                           </w:rPr>
                           <w:t xml:space="preserve"> </w:t>
                         </w:r>
+                        <w:proofErr w:type="spellStart"/>
                         <w:r>
                           <w:rPr>
                             <w:w w:val="128"/>
@@ -7487,6 +8460,7 @@
                           </w:rPr>
                           <w:t>obj</w:t>
                         </w:r>
+                        <w:proofErr w:type="spellEnd"/>
                         <w:r>
                           <w:rPr>
                             <w:spacing w:val="60"/>
@@ -7558,7 +8532,23 @@
                             <w:w w:val="110"/>
                             <w:sz w:val="22"/>
                           </w:rPr>
-                          <w:t>"asim",</w:t>
+                          <w:t>"</w:t>
+                        </w:r>
+                        <w:proofErr w:type="spellStart"/>
+                        <w:r>
+                          <w:rPr>
+                            <w:w w:val="110"/>
+                            <w:sz w:val="22"/>
+                          </w:rPr>
+                          <w:t>asim</w:t>
+                        </w:r>
+                        <w:proofErr w:type="spellEnd"/>
+                        <w:r>
+                          <w:rPr>
+                            <w:w w:val="110"/>
+                            <w:sz w:val="22"/>
+                          </w:rPr>
+                          <w:t>",</w:t>
                         </w:r>
                       </w:p>
                     </w:txbxContent>
@@ -7581,12 +8571,21 @@
                           </w:rPr>
                           <w:t xml:space="preserve">    </w:t>
                         </w:r>
+                        <w:proofErr w:type="spellStart"/>
                         <w:r>
                           <w:rPr>
                             <w:w w:val="127"/>
                             <w:sz w:val="22"/>
                           </w:rPr>
-                          <w:t>sayLater:</w:t>
+                          <w:t>sayLater</w:t>
+                        </w:r>
+                        <w:proofErr w:type="spellEnd"/>
+                        <w:r>
+                          <w:rPr>
+                            <w:w w:val="127"/>
+                            <w:sz w:val="22"/>
+                          </w:rPr>
+                          <w:t>:</w:t>
                         </w:r>
                         <w:r>
                           <w:rPr>
@@ -7637,7 +8636,7 @@
                     </w:txbxContent>
                   </v:textbox>
                 </v:rect>
-                <v:rect id="Rectangle 8395" o:spid="_x0000_s1098" style="position:absolute;left:1397;top:7012;width:39018;height:2592;visibility:visible;mso-wrap-style:square;v-text-anchor:top" o:gfxdata="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" filled="f" stroked="f">
+                <v:rect id="Rectangle 8395" o:spid="_x0000_s1098" style="position:absolute;left:1397;top:7012;width:68707;height:2592;visibility:visible;mso-wrap-style:square;v-text-anchor:top" o:gfxdata="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" filled="f" stroked="f">
                   <v:textbox inset="0,0,0,0">
                     <w:txbxContent>
                       <w:p>
@@ -7716,55 +8715,130 @@
                         </w:r>
                         <w:r>
                           <w:rPr>
+                            <w:rFonts w:ascii="Arial" w:hAnsi="Arial" w:cs="Arial"/>
                             <w:w w:val="132"/>
-                            <w:sz w:val="22"/>
+                            <w:sz w:val="16"/>
+                            <w:szCs w:val="16"/>
                           </w:rPr>
                           <w:t>//</w:t>
                         </w:r>
                         <w:r>
                           <w:rPr>
+                            <w:rFonts w:ascii="Arial" w:hAnsi="Arial" w:cs="Arial"/>
                             <w:spacing w:val="60"/>
                             <w:w w:val="132"/>
-                            <w:sz w:val="22"/>
+                            <w:sz w:val="16"/>
+                            <w:szCs w:val="16"/>
                           </w:rPr>
                           <w:t xml:space="preserve"> </w:t>
                         </w:r>
                         <w:r>
                           <w:rPr>
+                            <w:rFonts w:ascii="Arial" w:hAnsi="Arial" w:cs="Arial"/>
                             <w:w w:val="132"/>
-                            <w:sz w:val="22"/>
+                            <w:sz w:val="16"/>
+                            <w:szCs w:val="16"/>
                           </w:rPr>
                           <w:t>Assign</w:t>
                         </w:r>
                         <w:r>
                           <w:rPr>
+                            <w:rFonts w:ascii="Arial" w:hAnsi="Arial" w:cs="Arial"/>
                             <w:spacing w:val="60"/>
                             <w:w w:val="132"/>
-                            <w:sz w:val="22"/>
+                            <w:sz w:val="16"/>
+                            <w:szCs w:val="16"/>
                           </w:rPr>
                           <w:t xml:space="preserve"> </w:t>
                         </w:r>
                         <w:r>
                           <w:rPr>
+                            <w:rFonts w:ascii="Arial" w:hAnsi="Arial" w:cs="Arial"/>
                             <w:w w:val="132"/>
-                            <w:sz w:val="22"/>
+                            <w:sz w:val="16"/>
+                            <w:szCs w:val="16"/>
                           </w:rPr>
                           <w:t>to</w:t>
                         </w:r>
                         <w:r>
                           <w:rPr>
+                            <w:rFonts w:ascii="Arial" w:hAnsi="Arial" w:cs="Arial"/>
                             <w:spacing w:val="60"/>
                             <w:w w:val="132"/>
-                            <w:sz w:val="22"/>
+                            <w:sz w:val="16"/>
+                            <w:szCs w:val="16"/>
                           </w:rPr>
                           <w:t xml:space="preserve"> </w:t>
                         </w:r>
                         <w:r>
                           <w:rPr>
+                            <w:rFonts w:ascii="Arial" w:hAnsi="Arial" w:cs="Arial"/>
                             <w:w w:val="132"/>
-                            <w:sz w:val="22"/>
+                            <w:sz w:val="16"/>
+                            <w:szCs w:val="16"/>
                           </w:rPr>
                           <w:t>self</w:t>
+                        </w:r>
+                        <w:r>
+                          <w:rPr>
+                            <w:rFonts w:ascii="Arial" w:hAnsi="Arial" w:cs="Arial"/>
+                            <w:w w:val="132"/>
+                            <w:sz w:val="16"/>
+                            <w:szCs w:val="16"/>
+                          </w:rPr>
+                          <w:t xml:space="preserve"> </w:t>
+                        </w:r>
+                        <w:r>
+                          <w:rPr>
+                            <w:rFonts w:ascii="Arial" w:hAnsi="Arial" w:cs="Arial"/>
+                            <w:w w:val="132"/>
+                            <w:sz w:val="16"/>
+                            <w:szCs w:val="16"/>
+                            <w:highlight w:val="yellow"/>
+                          </w:rPr>
+                          <w:t xml:space="preserve">(as now this becomes </w:t>
+                        </w:r>
+                        <w:proofErr w:type="spellStart"/>
+                        <w:r>
+                          <w:rPr>
+                            <w:rFonts w:ascii="Arial" w:hAnsi="Arial" w:cs="Arial"/>
+                            <w:w w:val="132"/>
+                            <w:sz w:val="16"/>
+                            <w:szCs w:val="16"/>
+                            <w:highlight w:val="yellow"/>
+                          </w:rPr>
+                          <w:t>func</w:t>
+                        </w:r>
+                        <w:proofErr w:type="spellEnd"/>
+                        <w:r>
+                          <w:rPr>
+                            <w:rFonts w:ascii="Arial" w:hAnsi="Arial" w:cs="Arial"/>
+                            <w:w w:val="132"/>
+                            <w:sz w:val="16"/>
+                            <w:szCs w:val="16"/>
+                            <w:highlight w:val="yellow"/>
+                          </w:rPr>
+                          <w:t xml:space="preserve">. </w:t>
+                        </w:r>
+                        <w:r>
+                          <w:rPr>
+                            <w:rFonts w:ascii="Arial" w:hAnsi="Arial" w:cs="Arial"/>
+                            <w:w w:val="132"/>
+                            <w:sz w:val="16"/>
+                            <w:szCs w:val="16"/>
+                            <w:highlight w:val="yellow"/>
+                          </w:rPr>
+                          <w:t>v</w:t>
+                        </w:r>
+                        <w:r>
+                          <w:rPr>
+                            <w:rFonts w:ascii="Arial" w:hAnsi="Arial" w:cs="Arial"/>
+                            <w:w w:val="132"/>
+                            <w:sz w:val="16"/>
+                            <w:szCs w:val="16"/>
+                            <w:highlight w:val="yellow"/>
+                          </w:rPr>
+                          <w:t>ar. – closures will come into picture)</w:t>
                         </w:r>
                       </w:p>
                     </w:txbxContent>
@@ -7815,12 +8889,30 @@
                           </w:rPr>
                           <w:t xml:space="preserve">        </w:t>
                         </w:r>
+                        <w:proofErr w:type="spellStart"/>
+                        <w:proofErr w:type="gramStart"/>
                         <w:r>
                           <w:rPr>
                             <w:w w:val="120"/>
                             <w:sz w:val="22"/>
                           </w:rPr>
-                          <w:t>setTimeout(function</w:t>
+                          <w:t>setTimeout</w:t>
+                        </w:r>
+                        <w:proofErr w:type="spellEnd"/>
+                        <w:r>
+                          <w:rPr>
+                            <w:w w:val="120"/>
+                            <w:sz w:val="22"/>
+                          </w:rPr>
+                          <w:t>(</w:t>
+                        </w:r>
+                        <w:proofErr w:type="gramEnd"/>
+                        <w:r>
+                          <w:rPr>
+                            <w:w w:val="120"/>
+                            <w:sz w:val="22"/>
+                          </w:rPr>
+                          <w:t>function</w:t>
                         </w:r>
                         <w:r>
                           <w:rPr>
@@ -7878,7 +8970,23 @@
                             <w:w w:val="125"/>
                             <w:sz w:val="22"/>
                           </w:rPr>
-                          <w:t>console.log(`${self.name}`);</w:t>
+                          <w:t>console.log(`${</w:t>
+                        </w:r>
+                        <w:proofErr w:type="gramStart"/>
+                        <w:r>
+                          <w:rPr>
+                            <w:w w:val="125"/>
+                            <w:sz w:val="22"/>
+                          </w:rPr>
+                          <w:t>self.name}`</w:t>
+                        </w:r>
+                        <w:proofErr w:type="gramEnd"/>
+                        <w:r>
+                          <w:rPr>
+                            <w:w w:val="125"/>
+                            <w:sz w:val="22"/>
+                          </w:rPr>
+                          <w:t>);</w:t>
                         </w:r>
                         <w:r>
                           <w:rPr>
@@ -8161,7 +9269,15 @@
         <w:ind w:left="-5"/>
       </w:pPr>
       <w:r>
-        <w:t>We can re-write our obj to use fat arrow syntax like so:</w:t>
+        <w:t xml:space="preserve">We can re-write our </w:t>
+      </w:r>
+      <w:proofErr w:type="spellStart"/>
+      <w:r>
+        <w:t>obj</w:t>
+      </w:r>
+      <w:proofErr w:type="spellEnd"/>
+      <w:r>
+        <w:t xml:space="preserve"> to use fat arrow syntax like so:</w:t>
       </w:r>
     </w:p>
     <w:p>
@@ -8384,6 +9500,7 @@
                                 </w:rPr>
                                 <w:t xml:space="preserve"> </w:t>
                               </w:r>
+                              <w:proofErr w:type="spellStart"/>
                               <w:r>
                                 <w:rPr>
                                   <w:w w:val="128"/>
@@ -8391,6 +9508,7 @@
                                 </w:rPr>
                                 <w:t>obj</w:t>
                               </w:r>
+                              <w:proofErr w:type="spellEnd"/>
                               <w:r>
                                 <w:rPr>
                                   <w:spacing w:val="60"/>
@@ -8479,7 +9597,23 @@
                                   <w:w w:val="110"/>
                                   <w:sz w:val="22"/>
                                 </w:rPr>
-                                <w:t>"asim",</w:t>
+                                <w:t>"</w:t>
+                              </w:r>
+                              <w:proofErr w:type="spellStart"/>
+                              <w:r>
+                                <w:rPr>
+                                  <w:w w:val="110"/>
+                                  <w:sz w:val="22"/>
+                                </w:rPr>
+                                <w:t>asim</w:t>
+                              </w:r>
+                              <w:proofErr w:type="spellEnd"/>
+                              <w:r>
+                                <w:rPr>
+                                  <w:w w:val="110"/>
+                                  <w:sz w:val="22"/>
+                                </w:rPr>
+                                <w:t>",</w:t>
                               </w:r>
                             </w:p>
                           </w:txbxContent>
@@ -8519,12 +9653,21 @@
                                 </w:rPr>
                                 <w:t xml:space="preserve">    </w:t>
                               </w:r>
+                              <w:proofErr w:type="spellStart"/>
                               <w:r>
                                 <w:rPr>
                                   <w:w w:val="127"/>
                                   <w:sz w:val="22"/>
                                 </w:rPr>
-                                <w:t>sayLater:</w:t>
+                                <w:t>sayLater</w:t>
+                              </w:r>
+                              <w:proofErr w:type="spellEnd"/>
+                              <w:r>
+                                <w:rPr>
+                                  <w:w w:val="127"/>
+                                  <w:sz w:val="22"/>
+                                </w:rPr>
+                                <w:t>:</w:t>
                               </w:r>
                               <w:r>
                                 <w:rPr>
@@ -8684,6 +9827,7 @@
                                 </w:rPr>
                                 <w:t xml:space="preserve"> </w:t>
                               </w:r>
+                              <w:proofErr w:type="spellStart"/>
                               <w:r>
                                 <w:rPr>
                                   <w:w w:val="129"/>
@@ -8691,6 +9835,7 @@
                                 </w:rPr>
                                 <w:t>obj</w:t>
                               </w:r>
+                              <w:proofErr w:type="spellEnd"/>
                             </w:p>
                           </w:txbxContent>
                         </wps:txbx>
@@ -8729,12 +9874,30 @@
                                 </w:rPr>
                                 <w:t xml:space="preserve">        </w:t>
                               </w:r>
+                              <w:proofErr w:type="spellStart"/>
+                              <w:proofErr w:type="gramStart"/>
                               <w:r>
                                 <w:rPr>
                                   <w:w w:val="118"/>
                                   <w:sz w:val="22"/>
                                 </w:rPr>
-                                <w:t>setTimeout(()</w:t>
+                                <w:t>setTimeout</w:t>
+                              </w:r>
+                              <w:proofErr w:type="spellEnd"/>
+                              <w:r>
+                                <w:rPr>
+                                  <w:w w:val="118"/>
+                                  <w:sz w:val="22"/>
+                                </w:rPr>
+                                <w:t>(</w:t>
+                              </w:r>
+                              <w:proofErr w:type="gramEnd"/>
+                              <w:r>
+                                <w:rPr>
+                                  <w:w w:val="118"/>
+                                  <w:sz w:val="22"/>
+                                </w:rPr>
+                                <w:t>()</w:t>
                               </w:r>
                               <w:r>
                                 <w:rPr>
@@ -8879,6 +10042,7 @@
                                 </w:rPr>
                                 <w:t xml:space="preserve"> </w:t>
                               </w:r>
+                              <w:proofErr w:type="spellStart"/>
                               <w:r>
                                 <w:rPr>
                                   <w:w w:val="129"/>
@@ -8886,6 +10050,7 @@
                                 </w:rPr>
                                 <w:t>obj</w:t>
                               </w:r>
+                              <w:proofErr w:type="spellEnd"/>
                             </w:p>
                           </w:txbxContent>
                         </wps:txbx>
@@ -8929,14 +10094,30 @@
                                   <w:w w:val="127"/>
                                   <w:sz w:val="22"/>
                                 </w:rPr>
-                                <w:t>console.log(`${this.name}`);</w:t>
-                              </w:r>
-                              <w:r>
-                                <w:rPr>
-                                  <w:spacing w:val="60"/>
+                                <w:t>console.log(`${</w:t>
+                              </w:r>
+                              <w:proofErr w:type="gramStart"/>
+                              <w:r>
+                                <w:rPr>
                                   <w:w w:val="127"/>
                                   <w:sz w:val="22"/>
                                 </w:rPr>
+                                <w:t>this.name}`</w:t>
+                              </w:r>
+                              <w:proofErr w:type="gramEnd"/>
+                              <w:r>
+                                <w:rPr>
+                                  <w:w w:val="127"/>
+                                  <w:sz w:val="22"/>
+                                </w:rPr>
+                                <w:t>);</w:t>
+                              </w:r>
+                              <w:r>
+                                <w:rPr>
+                                  <w:spacing w:val="60"/>
+                                  <w:w w:val="127"/>
+                                  <w:sz w:val="22"/>
+                                </w:rPr>
                                 <w:t xml:space="preserve"> </w:t>
                               </w:r>
                               <w:r>
@@ -8999,6 +10180,7 @@
                                 </w:rPr>
                                 <w:t xml:space="preserve"> </w:t>
                               </w:r>
+                              <w:proofErr w:type="spellStart"/>
                               <w:r>
                                 <w:rPr>
                                   <w:w w:val="127"/>
@@ -9006,6 +10188,7 @@
                                 </w:rPr>
                                 <w:t>obj</w:t>
                               </w:r>
+                              <w:proofErr w:type="spellEnd"/>
                             </w:p>
                           </w:txbxContent>
                         </wps:txbx>
@@ -9215,12 +10398,23 @@
                                 <w:ind w:left="0" w:firstLine="0"/>
                                 <w:jc w:val="left"/>
                               </w:pPr>
+                              <w:proofErr w:type="spellStart"/>
+                              <w:proofErr w:type="gramStart"/>
                               <w:r>
                                 <w:rPr>
                                   <w:w w:val="130"/>
                                   <w:sz w:val="22"/>
                                 </w:rPr>
-                                <w:t>obj.sayLater();</w:t>
+                                <w:t>obj.sayLater</w:t>
+                              </w:r>
+                              <w:proofErr w:type="spellEnd"/>
+                              <w:proofErr w:type="gramEnd"/>
+                              <w:r>
+                                <w:rPr>
+                                  <w:w w:val="130"/>
+                                  <w:sz w:val="22"/>
+                                </w:rPr>
+                                <w:t>();</w:t>
                               </w:r>
                             </w:p>
                           </w:txbxContent>
@@ -9270,6 +10464,7 @@
                           </w:rPr>
                           <w:t xml:space="preserve"> </w:t>
                         </w:r>
+                        <w:proofErr w:type="spellStart"/>
                         <w:r>
                           <w:rPr>
                             <w:w w:val="128"/>
@@ -9277,6 +10472,7 @@
                           </w:rPr>
                           <w:t>obj</w:t>
                         </w:r>
+                        <w:proofErr w:type="spellEnd"/>
                         <w:r>
                           <w:rPr>
                             <w:spacing w:val="60"/>
@@ -9348,7 +10544,23 @@
                             <w:w w:val="110"/>
                             <w:sz w:val="22"/>
                           </w:rPr>
-                          <w:t>"asim",</w:t>
+                          <w:t>"</w:t>
+                        </w:r>
+                        <w:proofErr w:type="spellStart"/>
+                        <w:r>
+                          <w:rPr>
+                            <w:w w:val="110"/>
+                            <w:sz w:val="22"/>
+                          </w:rPr>
+                          <w:t>asim</w:t>
+                        </w:r>
+                        <w:proofErr w:type="spellEnd"/>
+                        <w:r>
+                          <w:rPr>
+                            <w:w w:val="110"/>
+                            <w:sz w:val="22"/>
+                          </w:rPr>
+                          <w:t>",</w:t>
                         </w:r>
                       </w:p>
                     </w:txbxContent>
@@ -9371,12 +10583,21 @@
                           </w:rPr>
                           <w:t xml:space="preserve">    </w:t>
                         </w:r>
+                        <w:proofErr w:type="spellStart"/>
                         <w:r>
                           <w:rPr>
                             <w:w w:val="127"/>
                             <w:sz w:val="22"/>
                           </w:rPr>
-                          <w:t>sayLater:</w:t>
+                          <w:t>sayLater</w:t>
+                        </w:r>
+                        <w:proofErr w:type="spellEnd"/>
+                        <w:r>
+                          <w:rPr>
+                            <w:w w:val="127"/>
+                            <w:sz w:val="22"/>
+                          </w:rPr>
+                          <w:t>:</w:t>
                         </w:r>
                         <w:r>
                           <w:rPr>
@@ -9519,6 +10740,7 @@
                           </w:rPr>
                           <w:t xml:space="preserve"> </w:t>
                         </w:r>
+                        <w:proofErr w:type="spellStart"/>
                         <w:r>
                           <w:rPr>
                             <w:w w:val="129"/>
@@ -9526,6 +10748,7 @@
                           </w:rPr>
                           <w:t>obj</w:t>
                         </w:r>
+                        <w:proofErr w:type="spellEnd"/>
                       </w:p>
                     </w:txbxContent>
                   </v:textbox>
@@ -9547,12 +10770,30 @@
                           </w:rPr>
                           <w:t xml:space="preserve">        </w:t>
                         </w:r>
+                        <w:proofErr w:type="spellStart"/>
+                        <w:proofErr w:type="gramStart"/>
                         <w:r>
                           <w:rPr>
                             <w:w w:val="118"/>
                             <w:sz w:val="22"/>
                           </w:rPr>
-                          <w:t>setTimeout(()</w:t>
+                          <w:t>setTimeout</w:t>
+                        </w:r>
+                        <w:proofErr w:type="spellEnd"/>
+                        <w:r>
+                          <w:rPr>
+                            <w:w w:val="118"/>
+                            <w:sz w:val="22"/>
+                          </w:rPr>
+                          <w:t>(</w:t>
+                        </w:r>
+                        <w:proofErr w:type="gramEnd"/>
+                        <w:r>
+                          <w:rPr>
+                            <w:w w:val="118"/>
+                            <w:sz w:val="22"/>
+                          </w:rPr>
+                          <w:t>()</w:t>
                         </w:r>
                         <w:r>
                           <w:rPr>
@@ -9680,6 +10921,7 @@
                           </w:rPr>
                           <w:t xml:space="preserve"> </w:t>
                         </w:r>
+                        <w:proofErr w:type="spellStart"/>
                         <w:r>
                           <w:rPr>
                             <w:w w:val="129"/>
@@ -9687,6 +10929,7 @@
                           </w:rPr>
                           <w:t>obj</w:t>
                         </w:r>
+                        <w:proofErr w:type="spellEnd"/>
                       </w:p>
                     </w:txbxContent>
                   </v:textbox>
@@ -9713,14 +10956,30 @@
                             <w:w w:val="127"/>
                             <w:sz w:val="22"/>
                           </w:rPr>
-                          <w:t>console.log(`${this.name}`);</w:t>
-                        </w:r>
-                        <w:r>
-                          <w:rPr>
-                            <w:spacing w:val="60"/>
+                          <w:t>console.log(`${</w:t>
+                        </w:r>
+                        <w:proofErr w:type="gramStart"/>
+                        <w:r>
+                          <w:rPr>
                             <w:w w:val="127"/>
                             <w:sz w:val="22"/>
                           </w:rPr>
+                          <w:t>this.name}`</w:t>
+                        </w:r>
+                        <w:proofErr w:type="gramEnd"/>
+                        <w:r>
+                          <w:rPr>
+                            <w:w w:val="127"/>
+                            <w:sz w:val="22"/>
+                          </w:rPr>
+                          <w:t>);</w:t>
+                        </w:r>
+                        <w:r>
+                          <w:rPr>
+                            <w:spacing w:val="60"/>
+                            <w:w w:val="127"/>
+                            <w:sz w:val="22"/>
+                          </w:rPr>
                           <w:t xml:space="preserve"> </w:t>
                         </w:r>
                         <w:r>
@@ -9783,6 +11042,7 @@
                           </w:rPr>
                           <w:t xml:space="preserve"> </w:t>
                         </w:r>
+                        <w:proofErr w:type="spellStart"/>
                         <w:r>
                           <w:rPr>
                             <w:w w:val="127"/>
@@ -9790,6 +11050,7 @@
                           </w:rPr>
                           <w:t>obj</w:t>
                         </w:r>
+                        <w:proofErr w:type="spellEnd"/>
                       </w:p>
                     </w:txbxContent>
                   </v:textbox>
@@ -9914,12 +11175,23 @@
                           <w:ind w:left="0" w:firstLine="0"/>
                           <w:jc w:val="left"/>
                         </w:pPr>
+                        <w:proofErr w:type="spellStart"/>
+                        <w:proofErr w:type="gramStart"/>
                         <w:r>
                           <w:rPr>
                             <w:w w:val="130"/>
                             <w:sz w:val="22"/>
                           </w:rPr>
-                          <w:t>obj.sayLater();</w:t>
+                          <w:t>obj.sayLater</w:t>
+                        </w:r>
+                        <w:proofErr w:type="spellEnd"/>
+                        <w:proofErr w:type="gramEnd"/>
+                        <w:r>
+                          <w:rPr>
+                            <w:w w:val="130"/>
+                            <w:sz w:val="22"/>
+                          </w:rPr>
+                          <w:t>();</w:t>
                         </w:r>
                       </w:p>
                     </w:txbxContent>
@@ -9938,7 +11210,16 @@
         <w:ind w:left="-5"/>
       </w:pPr>
       <w:r>
-        <w:t xml:space="preserve">If we ran the above code we would see that the value of </w:t>
+        <w:lastRenderedPageBreak/>
+        <w:t xml:space="preserve">If we ran the above </w:t>
+      </w:r>
+      <w:proofErr w:type="gramStart"/>
+      <w:r>
+        <w:t>code</w:t>
+      </w:r>
+      <w:proofErr w:type="gramEnd"/>
+      <w:r>
+        <w:t xml:space="preserve"> we would see that the value of </w:t>
       </w:r>
       <w:r>
         <w:rPr>
@@ -9949,21 +11230,25 @@
       <w:r>
         <w:t xml:space="preserve"> in the </w:t>
       </w:r>
+      <w:proofErr w:type="spellStart"/>
       <w:r>
         <w:rPr>
           <w:color w:val="B12146"/>
         </w:rPr>
         <w:t>setTimout</w:t>
       </w:r>
+      <w:proofErr w:type="spellEnd"/>
       <w:r>
         <w:t xml:space="preserve"> function is now </w:t>
       </w:r>
+      <w:proofErr w:type="spellStart"/>
       <w:r>
         <w:rPr>
           <w:color w:val="B12146"/>
         </w:rPr>
         <w:t>obj</w:t>
       </w:r>
+      <w:proofErr w:type="spellEnd"/>
       <w:r>
         <w:t xml:space="preserve">; the same as the value of </w:t>
       </w:r>
@@ -9976,14 +11261,42 @@
       <w:r>
         <w:t xml:space="preserve"> outside the </w:t>
       </w:r>
+      <w:proofErr w:type="spellStart"/>
       <w:r>
         <w:rPr>
           <w:color w:val="B12146"/>
         </w:rPr>
         <w:t>setTimeout</w:t>
       </w:r>
+      <w:proofErr w:type="spellEnd"/>
       <w:r>
         <w:t xml:space="preserve"> function.</w:t>
+      </w:r>
+    </w:p>
+    <w:p>
+      <w:pPr>
+        <w:spacing w:after="488"/>
+        <w:ind w:left="-5"/>
+      </w:pPr>
+      <w:r>
+        <w:rPr>
+          <w:highlight w:val="yellow"/>
+        </w:rPr>
+        <w:t xml:space="preserve">Note – Probably the </w:t>
+      </w:r>
+      <w:proofErr w:type="spellStart"/>
+      <w:r>
+        <w:rPr>
+          <w:highlight w:val="yellow"/>
+        </w:rPr>
+        <w:t>javascript</w:t>
+      </w:r>
+      <w:proofErr w:type="spellEnd"/>
+      <w:r>
+        <w:rPr>
+          <w:highlight w:val="yellow"/>
+        </w:rPr>
+        <w:t xml:space="preserve"> runtime engine might be using the similar logic as SELF when passing FAT ARROW FUNCTION and for its execution</w:t>
       </w:r>
     </w:p>
     <w:p>
@@ -10014,8 +11327,12 @@
         <w:ind w:left="-5"/>
       </w:pPr>
       <w:r>
-        <w:lastRenderedPageBreak/>
-        <w:t xml:space="preserve">It has finally solved the thorny issue of stabilising the value of </w:t>
+        <w:t>It has finally solved the thorny issue of stab</w:t>
+      </w:r>
+      <w:bookmarkStart w:id="0" w:name="_GoBack"/>
+      <w:bookmarkEnd w:id="0"/>
+      <w:r>
+        <w:t xml:space="preserve">ilising the value of </w:t>
       </w:r>
       <w:r>
         <w:rPr>
@@ -10024,7 +11341,15 @@
         <w:t>this</w:t>
       </w:r>
       <w:r>
-        <w:t xml:space="preserve"> that has affected javascript since the start and caused so many work arounds to be discussed and applied in code.</w:t>
+        <w:t xml:space="preserve"> that has affected </w:t>
+      </w:r>
+      <w:proofErr w:type="spellStart"/>
+      <w:r>
+        <w:t>javascript</w:t>
+      </w:r>
+      <w:proofErr w:type="spellEnd"/>
+      <w:r>
+        <w:t xml:space="preserve"> since the start and caused so many work arounds to be discussed and applied in code.</w:t>
       </w:r>
     </w:p>
     <w:p>
@@ -10336,12 +11661,30 @@
                                 <w:ind w:left="0" w:firstLine="0"/>
                                 <w:jc w:val="left"/>
                               </w:pPr>
+                              <w:proofErr w:type="spellStart"/>
+                              <w:proofErr w:type="gramStart"/>
                               <w:r>
                                 <w:rPr>
                                   <w:w w:val="118"/>
                                   <w:sz w:val="22"/>
                                 </w:rPr>
-                                <w:t>setTimeout(()</w:t>
+                                <w:t>setTimeout</w:t>
+                              </w:r>
+                              <w:proofErr w:type="spellEnd"/>
+                              <w:r>
+                                <w:rPr>
+                                  <w:w w:val="118"/>
+                                  <w:sz w:val="22"/>
+                                </w:rPr>
+                                <w:t>(</w:t>
+                              </w:r>
+                              <w:proofErr w:type="gramEnd"/>
+                              <w:r>
+                                <w:rPr>
+                                  <w:w w:val="118"/>
+                                  <w:sz w:val="22"/>
+                                </w:rPr>
+                                <w:t>()</w:t>
                               </w:r>
                               <w:r>
                                 <w:rPr>
@@ -10411,13 +11754,31 @@
                                 </w:rPr>
                                 <w:t xml:space="preserve">    </w:t>
                               </w:r>
+                              <w:proofErr w:type="gramStart"/>
                               <w:r>
                                 <w:rPr>
                                   <w:w w:val="121"/>
                                   <w:sz w:val="22"/>
                                 </w:rPr>
-                                <w:t>console.log("setTimeout</w:t>
-                              </w:r>
+                                <w:t>console.log(</w:t>
+                              </w:r>
+                              <w:proofErr w:type="gramEnd"/>
+                              <w:r>
+                                <w:rPr>
+                                  <w:w w:val="121"/>
+                                  <w:sz w:val="22"/>
+                                </w:rPr>
+                                <w:t>"</w:t>
+                              </w:r>
+                              <w:proofErr w:type="spellStart"/>
+                              <w:r>
+                                <w:rPr>
+                                  <w:w w:val="121"/>
+                                  <w:sz w:val="22"/>
+                                </w:rPr>
+                                <w:t>setTimeout</w:t>
+                              </w:r>
+                              <w:proofErr w:type="spellEnd"/>
                               <w:r>
                                 <w:rPr>
                                   <w:spacing w:val="60"/>
@@ -10552,19 +11913,37 @@
                                 <w:ind w:left="0" w:firstLine="0"/>
                                 <w:jc w:val="left"/>
                               </w:pPr>
+                              <w:proofErr w:type="spellStart"/>
+                              <w:proofErr w:type="gramStart"/>
                               <w:r>
                                 <w:rPr>
                                   <w:w w:val="120"/>
                                   <w:sz w:val="22"/>
                                 </w:rPr>
-                                <w:t>setTimeout(()</w:t>
-                              </w:r>
-                              <w:r>
-                                <w:rPr>
-                                  <w:spacing w:val="60"/>
+                                <w:t>setTimeout</w:t>
+                              </w:r>
+                              <w:proofErr w:type="spellEnd"/>
+                              <w:r>
+                                <w:rPr>
                                   <w:w w:val="120"/>
                                   <w:sz w:val="22"/>
                                 </w:rPr>
+                                <w:t>(</w:t>
+                              </w:r>
+                              <w:proofErr w:type="gramEnd"/>
+                              <w:r>
+                                <w:rPr>
+                                  <w:w w:val="120"/>
+                                  <w:sz w:val="22"/>
+                                </w:rPr>
+                                <w:t>()</w:t>
+                              </w:r>
+                              <w:r>
+                                <w:rPr>
+                                  <w:spacing w:val="60"/>
+                                  <w:w w:val="120"/>
+                                  <w:sz w:val="22"/>
+                                </w:rPr>
                                 <w:t xml:space="preserve"> </w:t>
                               </w:r>
                               <w:r>
@@ -10587,8 +11966,17 @@
                                   <w:w w:val="120"/>
                                   <w:sz w:val="22"/>
                                 </w:rPr>
-                                <w:t>console.log("setTimeout</w:t>
-                              </w:r>
+                                <w:t>console.log("</w:t>
+                              </w:r>
+                              <w:proofErr w:type="spellStart"/>
+                              <w:r>
+                                <w:rPr>
+                                  <w:w w:val="120"/>
+                                  <w:sz w:val="22"/>
+                                </w:rPr>
+                                <w:t>setTimeout</w:t>
+                              </w:r>
+                              <w:proofErr w:type="spellEnd"/>
                               <w:r>
                                 <w:rPr>
                                   <w:spacing w:val="60"/>
@@ -10699,7 +12087,25 @@
                                   <w:w w:val="117"/>
                                   <w:sz w:val="22"/>
                                 </w:rPr>
-                                <w:t>(a,b)</w:t>
+                                <w:t>(</w:t>
+                              </w:r>
+                              <w:proofErr w:type="spellStart"/>
+                              <w:proofErr w:type="gramStart"/>
+                              <w:r>
+                                <w:rPr>
+                                  <w:w w:val="117"/>
+                                  <w:sz w:val="22"/>
+                                </w:rPr>
+                                <w:t>a,b</w:t>
+                              </w:r>
+                              <w:proofErr w:type="spellEnd"/>
+                              <w:proofErr w:type="gramEnd"/>
+                              <w:r>
+                                <w:rPr>
+                                  <w:w w:val="117"/>
+                                  <w:sz w:val="22"/>
+                                </w:rPr>
+                                <w:t>)</w:t>
                               </w:r>
                               <w:r>
                                 <w:rPr>
@@ -10796,7 +12202,23 @@
                                   <w:w w:val="125"/>
                                   <w:sz w:val="22"/>
                                 </w:rPr>
-                                <w:t>console.log(add(1,2));</w:t>
+                                <w:t>console.log(</w:t>
+                              </w:r>
+                              <w:proofErr w:type="gramStart"/>
+                              <w:r>
+                                <w:rPr>
+                                  <w:w w:val="125"/>
+                                  <w:sz w:val="22"/>
+                                </w:rPr>
+                                <w:t>add(</w:t>
+                              </w:r>
+                              <w:proofErr w:type="gramEnd"/>
+                              <w:r>
+                                <w:rPr>
+                                  <w:w w:val="125"/>
+                                  <w:sz w:val="22"/>
+                                </w:rPr>
+                                <w:t>1,2));</w:t>
                               </w:r>
                             </w:p>
                           </w:txbxContent>
@@ -10843,6 +12265,7 @@
                                 </w:rPr>
                                 <w:t xml:space="preserve"> </w:t>
                               </w:r>
+                              <w:proofErr w:type="spellStart"/>
                               <w:r>
                                 <w:rPr>
                                   <w:w w:val="128"/>
@@ -10850,6 +12273,7 @@
                                 </w:rPr>
                                 <w:t>obj</w:t>
                               </w:r>
+                              <w:proofErr w:type="spellEnd"/>
                               <w:r>
                                 <w:rPr>
                                   <w:spacing w:val="60"/>
@@ -10938,7 +12362,23 @@
                                   <w:w w:val="108"/>
                                   <w:sz w:val="22"/>
                                 </w:rPr>
-                                <w:t>"Asim",</w:t>
+                                <w:t>"</w:t>
+                              </w:r>
+                              <w:proofErr w:type="spellStart"/>
+                              <w:r>
+                                <w:rPr>
+                                  <w:w w:val="108"/>
+                                  <w:sz w:val="22"/>
+                                </w:rPr>
+                                <w:t>Asim</w:t>
+                              </w:r>
+                              <w:proofErr w:type="spellEnd"/>
+                              <w:r>
+                                <w:rPr>
+                                  <w:w w:val="108"/>
+                                  <w:sz w:val="22"/>
+                                </w:rPr>
+                                <w:t>",</w:t>
                               </w:r>
                             </w:p>
                           </w:txbxContent>
@@ -10978,27 +12418,45 @@
                                 </w:rPr>
                                 <w:t xml:space="preserve">    </w:t>
                               </w:r>
+                              <w:proofErr w:type="spellStart"/>
                               <w:r>
                                 <w:rPr>
                                   <w:w w:val="127"/>
                                   <w:sz w:val="22"/>
                                 </w:rPr>
-                                <w:t>sayLater:</w:t>
-                              </w:r>
-                              <w:r>
-                                <w:rPr>
-                                  <w:spacing w:val="60"/>
+                                <w:t>sayLater</w:t>
+                              </w:r>
+                              <w:proofErr w:type="spellEnd"/>
+                              <w:r>
+                                <w:rPr>
                                   <w:w w:val="127"/>
                                   <w:sz w:val="22"/>
                                 </w:rPr>
+                                <w:t>:</w:t>
+                              </w:r>
+                              <w:r>
+                                <w:rPr>
+                                  <w:spacing w:val="60"/>
+                                  <w:w w:val="127"/>
+                                  <w:sz w:val="22"/>
+                                </w:rPr>
                                 <w:t xml:space="preserve"> </w:t>
                               </w:r>
+                              <w:proofErr w:type="gramStart"/>
                               <w:r>
                                 <w:rPr>
                                   <w:w w:val="127"/>
                                   <w:sz w:val="22"/>
                                 </w:rPr>
-                                <w:t>function()</w:t>
+                                <w:t>function(</w:t>
+                              </w:r>
+                              <w:proofErr w:type="gramEnd"/>
+                              <w:r>
+                                <w:rPr>
+                                  <w:w w:val="127"/>
+                                  <w:sz w:val="22"/>
+                                </w:rPr>
+                                <w:t>)</w:t>
                               </w:r>
                               <w:r>
                                 <w:rPr>
@@ -11053,12 +12511,30 @@
                                 </w:rPr>
                                 <w:t xml:space="preserve">        </w:t>
                               </w:r>
+                              <w:proofErr w:type="spellStart"/>
+                              <w:proofErr w:type="gramStart"/>
                               <w:r>
                                 <w:rPr>
                                   <w:w w:val="121"/>
                                   <w:sz w:val="22"/>
                                 </w:rPr>
-                                <w:t>setTimeout(()</w:t>
+                                <w:t>setTimeout</w:t>
+                              </w:r>
+                              <w:proofErr w:type="spellEnd"/>
+                              <w:r>
+                                <w:rPr>
+                                  <w:w w:val="121"/>
+                                  <w:sz w:val="22"/>
+                                </w:rPr>
+                                <w:t>(</w:t>
+                              </w:r>
+                              <w:proofErr w:type="gramEnd"/>
+                              <w:r>
+                                <w:rPr>
+                                  <w:w w:val="121"/>
+                                  <w:sz w:val="22"/>
+                                </w:rPr>
+                                <w:t>()</w:t>
                               </w:r>
                               <w:r>
                                 <w:rPr>
@@ -11254,12 +12730,23 @@
                                 <w:ind w:left="0" w:firstLine="0"/>
                                 <w:jc w:val="left"/>
                               </w:pPr>
+                              <w:proofErr w:type="spellStart"/>
+                              <w:proofErr w:type="gramStart"/>
                               <w:r>
                                 <w:rPr>
                                   <w:w w:val="130"/>
                                   <w:sz w:val="22"/>
                                 </w:rPr>
-                                <w:t>obj.sayLater();</w:t>
+                                <w:t>obj.sayLater</w:t>
+                              </w:r>
+                              <w:proofErr w:type="spellEnd"/>
+                              <w:proofErr w:type="gramEnd"/>
+                              <w:r>
+                                <w:rPr>
+                                  <w:w w:val="130"/>
+                                  <w:sz w:val="22"/>
+                                </w:rPr>
+                                <w:t>();</w:t>
                               </w:r>
                             </w:p>
                           </w:txbxContent>
@@ -11350,12 +12837,30 @@
                           <w:ind w:left="0" w:firstLine="0"/>
                           <w:jc w:val="left"/>
                         </w:pPr>
+                        <w:proofErr w:type="spellStart"/>
+                        <w:proofErr w:type="gramStart"/>
                         <w:r>
                           <w:rPr>
                             <w:w w:val="118"/>
                             <w:sz w:val="22"/>
                           </w:rPr>
-                          <w:t>setTimeout(()</w:t>
+                          <w:t>setTimeout</w:t>
+                        </w:r>
+                        <w:proofErr w:type="spellEnd"/>
+                        <w:r>
+                          <w:rPr>
+                            <w:w w:val="118"/>
+                            <w:sz w:val="22"/>
+                          </w:rPr>
+                          <w:t>(</w:t>
+                        </w:r>
+                        <w:proofErr w:type="gramEnd"/>
+                        <w:r>
+                          <w:rPr>
+                            <w:w w:val="118"/>
+                            <w:sz w:val="22"/>
+                          </w:rPr>
+                          <w:t>()</w:t>
                         </w:r>
                         <w:r>
                           <w:rPr>
@@ -11408,13 +12913,31 @@
                           </w:rPr>
                           <w:t xml:space="preserve">    </w:t>
                         </w:r>
+                        <w:proofErr w:type="gramStart"/>
                         <w:r>
                           <w:rPr>
                             <w:w w:val="121"/>
                             <w:sz w:val="22"/>
                           </w:rPr>
-                          <w:t>console.log("setTimeout</w:t>
-                        </w:r>
+                          <w:t>console.log(</w:t>
+                        </w:r>
+                        <w:proofErr w:type="gramEnd"/>
+                        <w:r>
+                          <w:rPr>
+                            <w:w w:val="121"/>
+                            <w:sz w:val="22"/>
+                          </w:rPr>
+                          <w:t>"</w:t>
+                        </w:r>
+                        <w:proofErr w:type="spellStart"/>
+                        <w:r>
+                          <w:rPr>
+                            <w:w w:val="121"/>
+                            <w:sz w:val="22"/>
+                          </w:rPr>
+                          <w:t>setTimeout</w:t>
+                        </w:r>
+                        <w:proofErr w:type="spellEnd"/>
                         <w:r>
                           <w:rPr>
                             <w:spacing w:val="60"/>
@@ -11498,19 +13021,37 @@
                           <w:ind w:left="0" w:firstLine="0"/>
                           <w:jc w:val="left"/>
                         </w:pPr>
+                        <w:proofErr w:type="spellStart"/>
+                        <w:proofErr w:type="gramStart"/>
                         <w:r>
                           <w:rPr>
                             <w:w w:val="120"/>
                             <w:sz w:val="22"/>
                           </w:rPr>
-                          <w:t>setTimeout(()</w:t>
-                        </w:r>
-                        <w:r>
-                          <w:rPr>
-                            <w:spacing w:val="60"/>
+                          <w:t>setTimeout</w:t>
+                        </w:r>
+                        <w:proofErr w:type="spellEnd"/>
+                        <w:r>
+                          <w:rPr>
                             <w:w w:val="120"/>
                             <w:sz w:val="22"/>
                           </w:rPr>
+                          <w:t>(</w:t>
+                        </w:r>
+                        <w:proofErr w:type="gramEnd"/>
+                        <w:r>
+                          <w:rPr>
+                            <w:w w:val="120"/>
+                            <w:sz w:val="22"/>
+                          </w:rPr>
+                          <w:t>()</w:t>
+                        </w:r>
+                        <w:r>
+                          <w:rPr>
+                            <w:spacing w:val="60"/>
+                            <w:w w:val="120"/>
+                            <w:sz w:val="22"/>
+                          </w:rPr>
                           <w:t xml:space="preserve"> </w:t>
                         </w:r>
                         <w:r>
@@ -11533,8 +13074,17 @@
                             <w:w w:val="120"/>
                             <w:sz w:val="22"/>
                           </w:rPr>
-                          <w:t>console.log("setTimeout</w:t>
-                        </w:r>
+                          <w:t>console.log("</w:t>
+                        </w:r>
+                        <w:proofErr w:type="spellStart"/>
+                        <w:r>
+                          <w:rPr>
+                            <w:w w:val="120"/>
+                            <w:sz w:val="22"/>
+                          </w:rPr>
+                          <w:t>setTimeout</w:t>
+                        </w:r>
+                        <w:proofErr w:type="spellEnd"/>
                         <w:r>
                           <w:rPr>
                             <w:spacing w:val="60"/>
@@ -11628,7 +13178,25 @@
                             <w:w w:val="117"/>
                             <w:sz w:val="22"/>
                           </w:rPr>
-                          <w:t>(a,b)</w:t>
+                          <w:t>(</w:t>
+                        </w:r>
+                        <w:proofErr w:type="spellStart"/>
+                        <w:proofErr w:type="gramStart"/>
+                        <w:r>
+                          <w:rPr>
+                            <w:w w:val="117"/>
+                            <w:sz w:val="22"/>
+                          </w:rPr>
+                          <w:t>a,b</w:t>
+                        </w:r>
+                        <w:proofErr w:type="spellEnd"/>
+                        <w:proofErr w:type="gramEnd"/>
+                        <w:r>
+                          <w:rPr>
+                            <w:w w:val="117"/>
+                            <w:sz w:val="22"/>
+                          </w:rPr>
+                          <w:t>)</w:t>
                         </w:r>
                         <w:r>
                           <w:rPr>
@@ -11708,7 +13276,23 @@
                             <w:w w:val="125"/>
                             <w:sz w:val="22"/>
                           </w:rPr>
-                          <w:t>console.log(add(1,2));</w:t>
+                          <w:t>console.log(</w:t>
+                        </w:r>
+                        <w:proofErr w:type="gramStart"/>
+                        <w:r>
+                          <w:rPr>
+                            <w:w w:val="125"/>
+                            <w:sz w:val="22"/>
+                          </w:rPr>
+                          <w:t>add(</w:t>
+                        </w:r>
+                        <w:proofErr w:type="gramEnd"/>
+                        <w:r>
+                          <w:rPr>
+                            <w:w w:val="125"/>
+                            <w:sz w:val="22"/>
+                          </w:rPr>
+                          <w:t>1,2));</w:t>
                         </w:r>
                       </w:p>
                     </w:txbxContent>
@@ -11738,6 +13322,7 @@
                           </w:rPr>
                           <w:t xml:space="preserve"> </w:t>
                         </w:r>
+                        <w:proofErr w:type="spellStart"/>
                         <w:r>
                           <w:rPr>
                             <w:w w:val="128"/>
@@ -11745,6 +13330,7 @@
                           </w:rPr>
                           <w:t>obj</w:t>
                         </w:r>
+                        <w:proofErr w:type="spellEnd"/>
                         <w:r>
                           <w:rPr>
                             <w:spacing w:val="60"/>
@@ -11816,7 +13402,23 @@
                             <w:w w:val="108"/>
                             <w:sz w:val="22"/>
                           </w:rPr>
-                          <w:t>"Asim",</w:t>
+                          <w:t>"</w:t>
+                        </w:r>
+                        <w:proofErr w:type="spellStart"/>
+                        <w:r>
+                          <w:rPr>
+                            <w:w w:val="108"/>
+                            <w:sz w:val="22"/>
+                          </w:rPr>
+                          <w:t>Asim</w:t>
+                        </w:r>
+                        <w:proofErr w:type="spellEnd"/>
+                        <w:r>
+                          <w:rPr>
+                            <w:w w:val="108"/>
+                            <w:sz w:val="22"/>
+                          </w:rPr>
+                          <w:t>",</w:t>
                         </w:r>
                       </w:p>
                     </w:txbxContent>
@@ -11839,27 +13441,45 @@
                           </w:rPr>
                           <w:t xml:space="preserve">    </w:t>
                         </w:r>
+                        <w:proofErr w:type="spellStart"/>
                         <w:r>
                           <w:rPr>
                             <w:w w:val="127"/>
                             <w:sz w:val="22"/>
                           </w:rPr>
-                          <w:t>sayLater:</w:t>
-                        </w:r>
-                        <w:r>
-                          <w:rPr>
-                            <w:spacing w:val="60"/>
+                          <w:t>sayLater</w:t>
+                        </w:r>
+                        <w:proofErr w:type="spellEnd"/>
+                        <w:r>
+                          <w:rPr>
                             <w:w w:val="127"/>
                             <w:sz w:val="22"/>
                           </w:rPr>
+                          <w:t>:</w:t>
+                        </w:r>
+                        <w:r>
+                          <w:rPr>
+                            <w:spacing w:val="60"/>
+                            <w:w w:val="127"/>
+                            <w:sz w:val="22"/>
+                          </w:rPr>
                           <w:t xml:space="preserve"> </w:t>
                         </w:r>
+                        <w:proofErr w:type="gramStart"/>
                         <w:r>
                           <w:rPr>
                             <w:w w:val="127"/>
                             <w:sz w:val="22"/>
                           </w:rPr>
-                          <w:t>function()</w:t>
+                          <w:t>function(</w:t>
+                        </w:r>
+                        <w:proofErr w:type="gramEnd"/>
+                        <w:r>
+                          <w:rPr>
+                            <w:w w:val="127"/>
+                            <w:sz w:val="22"/>
+                          </w:rPr>
+                          <w:t>)</w:t>
                         </w:r>
                         <w:r>
                           <w:rPr>
@@ -11897,12 +13517,30 @@
                           </w:rPr>
                           <w:t xml:space="preserve">        </w:t>
                         </w:r>
+                        <w:proofErr w:type="spellStart"/>
+                        <w:proofErr w:type="gramStart"/>
                         <w:r>
                           <w:rPr>
                             <w:w w:val="121"/>
                             <w:sz w:val="22"/>
                           </w:rPr>
-                          <w:t>setTimeout(()</w:t>
+                          <w:t>setTimeout</w:t>
+                        </w:r>
+                        <w:proofErr w:type="spellEnd"/>
+                        <w:r>
+                          <w:rPr>
+                            <w:w w:val="121"/>
+                            <w:sz w:val="22"/>
+                          </w:rPr>
+                          <w:t>(</w:t>
+                        </w:r>
+                        <w:proofErr w:type="gramEnd"/>
+                        <w:r>
+                          <w:rPr>
+                            <w:w w:val="121"/>
+                            <w:sz w:val="22"/>
+                          </w:rPr>
+                          <w:t>()</w:t>
                         </w:r>
                         <w:r>
                           <w:rPr>
@@ -12030,12 +13668,23 @@
                           <w:ind w:left="0" w:firstLine="0"/>
                           <w:jc w:val="left"/>
                         </w:pPr>
+                        <w:proofErr w:type="spellStart"/>
+                        <w:proofErr w:type="gramStart"/>
                         <w:r>
                           <w:rPr>
                             <w:w w:val="130"/>
                             <w:sz w:val="22"/>
                           </w:rPr>
-                          <w:t>obj.sayLater();</w:t>
+                          <w:t>obj.sayLater</w:t>
+                        </w:r>
+                        <w:proofErr w:type="spellEnd"/>
+                        <w:proofErr w:type="gramEnd"/>
+                        <w:r>
+                          <w:rPr>
+                            <w:w w:val="130"/>
+                            <w:sz w:val="22"/>
+                          </w:rPr>
+                          <w:t>();</w:t>
                         </w:r>
                       </w:p>
                     </w:txbxContent>
@@ -12048,10 +13697,7 @@
         </mc:AlternateContent>
       </w:r>
     </w:p>
-    <w:p>
-      <w:bookmarkStart w:id="0" w:name="_GoBack"/>
-      <w:bookmarkEnd w:id="0"/>
-    </w:p>
+    <w:p/>
     <w:sectPr>
       <w:pgSz w:w="11906" w:h="16838"/>
       <w:pgMar w:top="720" w:right="720" w:bottom="720" w:left="720" w:header="708" w:footer="708" w:gutter="0"/>
